--- a/Python/OOPS Concepts.docx
+++ b/Python/OOPS Concepts.docx
@@ -1,6 +1,6 @@
 
 <file path=word/document.xml><?xml version="1.0" encoding="utf-8"?>
-<w:document xmlns:wpc="http://schemas.microsoft.com/office/word/2010/wordprocessingCanvas" xmlns:mc="http://schemas.openxmlformats.org/markup-compatibility/2006" xmlns:o="urn:schemas-microsoft-com:office:office" xmlns:r="http://schemas.openxmlformats.org/officeDocument/2006/relationships" xmlns:m="http://schemas.openxmlformats.org/officeDocument/2006/math" xmlns:v="urn:schemas-microsoft-com:vml" xmlns:wp14="http://schemas.microsoft.com/office/word/2010/wordprocessingDrawing" xmlns:wp="http://schemas.openxmlformats.org/drawingml/2006/wordprocessingDrawing" xmlns:w10="urn:schemas-microsoft-com:office:word" xmlns:w="http://schemas.openxmlformats.org/wordprocessingml/2006/main" xmlns:w14="http://schemas.microsoft.com/office/word/2010/wordml" xmlns:w15="http://schemas.microsoft.com/office/word/2012/wordml" xmlns:wpg="http://schemas.microsoft.com/office/word/2010/wordprocessingGroup" xmlns:wpi="http://schemas.microsoft.com/office/word/2010/wordprocessingInk" xmlns:wne="http://schemas.microsoft.com/office/word/2006/wordml" xmlns:wps="http://schemas.microsoft.com/office/word/2010/wordprocessingShape" mc:Ignorable="w14 w15 wp14">
+<w:document xmlns:wpc="http://schemas.microsoft.com/office/word/2010/wordprocessingCanvas" xmlns:cx="http://schemas.microsoft.com/office/drawing/2014/chartex" xmlns:mc="http://schemas.openxmlformats.org/markup-compatibility/2006" xmlns:o="urn:schemas-microsoft-com:office:office" xmlns:r="http://schemas.openxmlformats.org/officeDocument/2006/relationships" xmlns:m="http://schemas.openxmlformats.org/officeDocument/2006/math" xmlns:v="urn:schemas-microsoft-com:vml" xmlns:wp14="http://schemas.microsoft.com/office/word/2010/wordprocessingDrawing" xmlns:wp="http://schemas.openxmlformats.org/drawingml/2006/wordprocessingDrawing" xmlns:w10="urn:schemas-microsoft-com:office:word" xmlns:w="http://schemas.openxmlformats.org/wordprocessingml/2006/main" xmlns:w14="http://schemas.microsoft.com/office/word/2010/wordml" xmlns:w15="http://schemas.microsoft.com/office/word/2012/wordml" xmlns:w16se="http://schemas.microsoft.com/office/word/2015/wordml/symex" xmlns:wpg="http://schemas.microsoft.com/office/word/2010/wordprocessingGroup" xmlns:wpi="http://schemas.microsoft.com/office/word/2010/wordprocessingInk" xmlns:wne="http://schemas.microsoft.com/office/word/2006/wordml" xmlns:wps="http://schemas.microsoft.com/office/word/2010/wordprocessingShape" mc:Ignorable="w14 w15 w16se wp14">
   <w:body>
     <w:p>
       <w:pPr>
@@ -361,21 +361,12 @@
           <w:lang w:val="en-US"/>
         </w:rPr>
       </w:pPr>
-      <w:proofErr w:type="gramStart"/>
-      <w:r>
-        <w:rPr>
-          <w:sz w:val="24"/>
-          <w:lang w:val="en-US"/>
-        </w:rPr>
-        <w:t>class</w:t>
-      </w:r>
-      <w:proofErr w:type="gramEnd"/>
-      <w:r>
-        <w:rPr>
-          <w:sz w:val="24"/>
-          <w:lang w:val="en-US"/>
-        </w:rPr>
-        <w:t xml:space="preserve"> </w:t>
+      <w:r>
+        <w:rPr>
+          <w:sz w:val="24"/>
+          <w:lang w:val="en-US"/>
+        </w:rPr>
+        <w:t xml:space="preserve">class </w:t>
       </w:r>
       <w:proofErr w:type="spellStart"/>
       <w:r>
@@ -409,23 +400,7 @@
           <w:lang w:val="en-US"/>
         </w:rPr>
         <w:tab/>
-        <w:t>&lt;</w:t>
-      </w:r>
-      <w:proofErr w:type="gramStart"/>
-      <w:r>
-        <w:rPr>
-          <w:sz w:val="24"/>
-          <w:lang w:val="en-US"/>
-        </w:rPr>
-        <w:t>statement</w:t>
-      </w:r>
-      <w:proofErr w:type="gramEnd"/>
-      <w:r>
-        <w:rPr>
-          <w:sz w:val="24"/>
-          <w:lang w:val="en-US"/>
-        </w:rPr>
-        <w:t xml:space="preserve"> 1&gt;</w:t>
+        <w:t>&lt;statement 1&gt;</w:t>
       </w:r>
     </w:p>
     <w:p>
@@ -497,23 +472,7 @@
           <w:lang w:val="en-US"/>
         </w:rPr>
         <w:tab/>
-        <w:t>&lt;</w:t>
-      </w:r>
-      <w:proofErr w:type="gramStart"/>
-      <w:r>
-        <w:rPr>
-          <w:sz w:val="24"/>
-          <w:lang w:val="en-US"/>
-        </w:rPr>
-        <w:t>statement</w:t>
-      </w:r>
-      <w:proofErr w:type="gramEnd"/>
-      <w:r>
-        <w:rPr>
-          <w:sz w:val="24"/>
-          <w:lang w:val="en-US"/>
-        </w:rPr>
-        <w:t xml:space="preserve"> - N&gt;</w:t>
+        <w:t>&lt;statement - N&gt;</w:t>
       </w:r>
     </w:p>
     <w:p>
@@ -840,6 +799,7 @@
       </w:pPr>
       <w:r>
         <w:rPr>
+          <w:noProof/>
           <w:sz w:val="24"/>
           <w:lang w:val="en-US"/>
         </w:rPr>
@@ -1293,21 +1253,12 @@
           <w:lang w:val="en-US"/>
         </w:rPr>
       </w:pPr>
-      <w:proofErr w:type="gramStart"/>
-      <w:r>
-        <w:rPr>
-          <w:sz w:val="24"/>
-          <w:lang w:val="en-US"/>
-        </w:rPr>
-        <w:t>class</w:t>
-      </w:r>
-      <w:proofErr w:type="gramEnd"/>
-      <w:r>
-        <w:rPr>
-          <w:sz w:val="24"/>
-          <w:lang w:val="en-US"/>
-        </w:rPr>
-        <w:t xml:space="preserve"> </w:t>
+      <w:r>
+        <w:rPr>
+          <w:sz w:val="24"/>
+          <w:lang w:val="en-US"/>
+        </w:rPr>
+        <w:t xml:space="preserve">class </w:t>
       </w:r>
       <w:proofErr w:type="spellStart"/>
       <w:r>
@@ -1324,6 +1275,78 @@
           <w:lang w:val="en-US"/>
         </w:rPr>
         <w:t>:</w:t>
+      </w:r>
+    </w:p>
+    <w:p>
+      <w:pPr>
+        <w:spacing w:line="240" w:lineRule="auto"/>
+        <w:jc w:val="both"/>
+        <w:rPr>
+          <w:sz w:val="24"/>
+          <w:lang w:val="en-US"/>
+        </w:rPr>
+      </w:pPr>
+      <w:r>
+        <w:rPr>
+          <w:sz w:val="24"/>
+          <w:lang w:val="en-US"/>
+        </w:rPr>
+        <w:tab/>
+        <w:t>&lt;statement 1&gt;</w:t>
+      </w:r>
+    </w:p>
+    <w:p>
+      <w:pPr>
+        <w:spacing w:line="240" w:lineRule="auto"/>
+        <w:jc w:val="both"/>
+        <w:rPr>
+          <w:sz w:val="24"/>
+          <w:lang w:val="en-US"/>
+        </w:rPr>
+      </w:pPr>
+      <w:r>
+        <w:rPr>
+          <w:sz w:val="24"/>
+          <w:lang w:val="en-US"/>
+        </w:rPr>
+        <w:tab/>
+        <w:t>.</w:t>
+      </w:r>
+    </w:p>
+    <w:p>
+      <w:pPr>
+        <w:spacing w:line="240" w:lineRule="auto"/>
+        <w:jc w:val="both"/>
+        <w:rPr>
+          <w:sz w:val="24"/>
+          <w:lang w:val="en-US"/>
+        </w:rPr>
+      </w:pPr>
+      <w:r>
+        <w:rPr>
+          <w:sz w:val="24"/>
+          <w:lang w:val="en-US"/>
+        </w:rPr>
+        <w:tab/>
+        <w:t>.</w:t>
+      </w:r>
+    </w:p>
+    <w:p>
+      <w:pPr>
+        <w:spacing w:line="240" w:lineRule="auto"/>
+        <w:jc w:val="both"/>
+        <w:rPr>
+          <w:sz w:val="24"/>
+          <w:lang w:val="en-US"/>
+        </w:rPr>
+      </w:pPr>
+      <w:r>
+        <w:rPr>
+          <w:sz w:val="24"/>
+          <w:lang w:val="en-US"/>
+        </w:rPr>
+        <w:tab/>
+        <w:t>.</w:t>
       </w:r>
     </w:p>
     <w:p>
@@ -1357,95 +1380,7 @@
           <w:sz w:val="24"/>
           <w:lang w:val="en-US"/>
         </w:rPr>
-        <w:t xml:space="preserve"> 1&gt;</w:t>
-      </w:r>
-    </w:p>
-    <w:p>
-      <w:pPr>
-        <w:spacing w:line="240" w:lineRule="auto"/>
-        <w:jc w:val="both"/>
-        <w:rPr>
-          <w:sz w:val="24"/>
-          <w:lang w:val="en-US"/>
-        </w:rPr>
-      </w:pPr>
-      <w:r>
-        <w:rPr>
-          <w:sz w:val="24"/>
-          <w:lang w:val="en-US"/>
-        </w:rPr>
-        <w:tab/>
-        <w:t>.</w:t>
-      </w:r>
-    </w:p>
-    <w:p>
-      <w:pPr>
-        <w:spacing w:line="240" w:lineRule="auto"/>
-        <w:jc w:val="both"/>
-        <w:rPr>
-          <w:sz w:val="24"/>
-          <w:lang w:val="en-US"/>
-        </w:rPr>
-      </w:pPr>
-      <w:r>
-        <w:rPr>
-          <w:sz w:val="24"/>
-          <w:lang w:val="en-US"/>
-        </w:rPr>
-        <w:tab/>
-        <w:t>.</w:t>
-      </w:r>
-    </w:p>
-    <w:p>
-      <w:pPr>
-        <w:spacing w:line="240" w:lineRule="auto"/>
-        <w:jc w:val="both"/>
-        <w:rPr>
-          <w:sz w:val="24"/>
-          <w:lang w:val="en-US"/>
-        </w:rPr>
-      </w:pPr>
-      <w:r>
-        <w:rPr>
-          <w:sz w:val="24"/>
-          <w:lang w:val="en-US"/>
-        </w:rPr>
-        <w:tab/>
-        <w:t>.</w:t>
-      </w:r>
-    </w:p>
-    <w:p>
-      <w:pPr>
-        <w:spacing w:line="240" w:lineRule="auto"/>
-        <w:jc w:val="both"/>
-        <w:rPr>
-          <w:sz w:val="24"/>
-          <w:lang w:val="en-US"/>
-        </w:rPr>
-      </w:pPr>
-      <w:r>
-        <w:rPr>
-          <w:sz w:val="24"/>
-          <w:lang w:val="en-US"/>
-        </w:rPr>
-        <w:tab/>
-        <w:t>&lt;</w:t>
-      </w:r>
-      <w:proofErr w:type="gramStart"/>
-      <w:r>
-        <w:rPr>
-          <w:sz w:val="24"/>
-          <w:lang w:val="en-US"/>
-        </w:rPr>
-        <w:t>statement-N</w:t>
-      </w:r>
-      <w:proofErr w:type="gramEnd"/>
-      <w:r>
-        <w:rPr>
-          <w:sz w:val="24"/>
-          <w:lang w:val="en-US"/>
-        </w:rPr>
-        <w:t>&gt;</w:t>
+        <w:t>-N&gt;</w:t>
       </w:r>
     </w:p>
     <w:p>
@@ -1522,10 +1457,10 @@
             <v:path o:extrusionok="f" gradientshapeok="t" o:connecttype="rect"/>
             <o:lock v:ext="edit" aspectratio="t"/>
           </v:shapetype>
-          <v:shape id="_x0000_i1025" type="#_x0000_t75" style="width:451.5pt;height:199.5pt" o:ole="">
+          <v:shape id="_x0000_i1025" type="#_x0000_t75" style="width:451.6pt;height:199.3pt" o:ole="">
             <v:imagedata r:id="rId8" o:title=""/>
           </v:shape>
-          <o:OLEObject Type="Embed" ProgID="Word.OpenDocumentText.12" ShapeID="_x0000_i1025" DrawAspect="Content" ObjectID="_1676974522" r:id="rId9"/>
+          <o:OLEObject Type="Embed" ProgID="Word.OpenDocumentText.12" ShapeID="_x0000_i1025" DrawAspect="Content" ObjectID="_1677068218" r:id="rId9"/>
         </w:object>
       </w:r>
     </w:p>
@@ -1626,10 +1561,10 @@
           <w:lang w:val="en-US"/>
         </w:rPr>
         <w:object w:dxaOrig="9026" w:dyaOrig="4590">
-          <v:shape id="_x0000_i1026" type="#_x0000_t75" style="width:451.5pt;height:229.5pt" o:ole="">
+          <v:shape id="_x0000_i1026" type="#_x0000_t75" style="width:451.6pt;height:229.25pt" o:ole="">
             <v:imagedata r:id="rId10" o:title=""/>
           </v:shape>
-          <o:OLEObject Type="Embed" ProgID="Word.OpenDocumentText.12" ShapeID="_x0000_i1026" DrawAspect="Content" ObjectID="_1676974523" r:id="rId11"/>
+          <o:OLEObject Type="Embed" ProgID="Word.OpenDocumentText.12" ShapeID="_x0000_i1026" DrawAspect="Content" ObjectID="_1677068219" r:id="rId11"/>
         </w:object>
       </w:r>
     </w:p>
@@ -1657,15 +1592,7 @@
           <w:sz w:val="36"/>
           <w:lang w:val="en-US"/>
         </w:rPr>
-        <w:t xml:space="preserve"> Objects of Classes</w:t>
-      </w:r>
-      <w:r>
-        <w:rPr>
-          <w:b/>
-          <w:sz w:val="36"/>
-          <w:lang w:val="en-US"/>
-        </w:rPr>
-        <w:t xml:space="preserve"> 2</w:t>
+        <w:t xml:space="preserve"> Objects of Classes 2</w:t>
       </w:r>
     </w:p>
     <w:p>
@@ -1684,15 +1611,7 @@
           <w:sz w:val="24"/>
           <w:lang w:val="en-US"/>
         </w:rPr>
-        <w:t>Create an Object in Python</w:t>
-      </w:r>
-      <w:r>
-        <w:rPr>
-          <w:i/>
-          <w:sz w:val="24"/>
-          <w:lang w:val="en-US"/>
-        </w:rPr>
-        <w:t>.</w:t>
+        <w:t>Create an Object in Python.</w:t>
       </w:r>
     </w:p>
     <w:p>
@@ -1746,10 +1665,10 @@
           <w:lang w:val="en-US"/>
         </w:rPr>
         <w:object w:dxaOrig="9026" w:dyaOrig="4290">
-          <v:shape id="_x0000_i1027" type="#_x0000_t75" style="width:451.5pt;height:214.5pt" o:ole="">
+          <v:shape id="_x0000_i1027" type="#_x0000_t75" style="width:451.6pt;height:214.25pt" o:ole="">
             <v:imagedata r:id="rId12" o:title=""/>
           </v:shape>
-          <o:OLEObject Type="Embed" ProgID="Word.OpenDocumentText.12" ShapeID="_x0000_i1027" DrawAspect="Content" ObjectID="_1676974524" r:id="rId13"/>
+          <o:OLEObject Type="Embed" ProgID="Word.OpenDocumentText.12" ShapeID="_x0000_i1027" DrawAspect="Content" ObjectID="_1677068220" r:id="rId13"/>
         </w:object>
       </w:r>
     </w:p>
@@ -1792,10 +1711,10 @@
           <w:lang w:val="en-US"/>
         </w:rPr>
         <w:object w:dxaOrig="9026" w:dyaOrig="3930">
-          <v:shape id="_x0000_i1028" type="#_x0000_t75" style="width:451.5pt;height:196.5pt" o:ole="">
+          <v:shape id="_x0000_i1028" type="#_x0000_t75" style="width:451.6pt;height:196.4pt" o:ole="">
             <v:imagedata r:id="rId14" o:title=""/>
           </v:shape>
-          <o:OLEObject Type="Embed" ProgID="Word.OpenDocumentText.12" ShapeID="_x0000_i1028" DrawAspect="Content" ObjectID="_1676974525" r:id="rId15"/>
+          <o:OLEObject Type="Embed" ProgID="Word.OpenDocumentText.12" ShapeID="_x0000_i1028" DrawAspect="Content" ObjectID="_1677068221" r:id="rId15"/>
         </w:object>
       </w:r>
     </w:p>
@@ -2086,23 +2005,7 @@
           <w:sz w:val="24"/>
           <w:lang w:val="en-US"/>
         </w:rPr>
-        <w:t xml:space="preserve"> (</w:t>
-      </w:r>
-      <w:r>
-        <w:rPr>
-          <w:b/>
-          <w:sz w:val="24"/>
-          <w:lang w:val="en-US"/>
-        </w:rPr>
-        <w:t>Non-</w:t>
-      </w:r>
-      <w:r>
-        <w:rPr>
-          <w:b/>
-          <w:sz w:val="24"/>
-          <w:lang w:val="en-US"/>
-        </w:rPr>
-        <w:t>Parameterized)</w:t>
+        <w:t xml:space="preserve"> (Non-Parameterized)</w:t>
       </w:r>
     </w:p>
     <w:p>
@@ -2127,14 +2030,7 @@
           <w:sz w:val="24"/>
           <w:lang w:val="en-US"/>
         </w:rPr>
-        <w:t>My</w:t>
-      </w:r>
-      <w:r>
-        <w:rPr>
-          <w:sz w:val="24"/>
-          <w:lang w:val="en-US"/>
-        </w:rPr>
-        <w:t>OwnClass</w:t>
+        <w:t>MyOwnClass</w:t>
       </w:r>
       <w:proofErr w:type="spellEnd"/>
       <w:r>
@@ -2166,14 +2062,7 @@
           <w:sz w:val="24"/>
           <w:lang w:val="en-US"/>
         </w:rPr>
-        <w:t>_</w:t>
-      </w:r>
-      <w:r>
-        <w:rPr>
-          <w:sz w:val="24"/>
-          <w:lang w:val="en-US"/>
-        </w:rPr>
-        <w:t>(</w:t>
+        <w:t>_(</w:t>
       </w:r>
       <w:proofErr w:type="gramEnd"/>
       <w:r>
@@ -2233,10 +2122,10 @@
           <w:lang w:val="en-US"/>
         </w:rPr>
         <w:object w:dxaOrig="9026" w:dyaOrig="6090">
-          <v:shape id="_x0000_i1030" type="#_x0000_t75" style="width:451.5pt;height:262.5pt" o:ole="">
+          <v:shape id="_x0000_i1029" type="#_x0000_t75" style="width:451.6pt;height:262.65pt" o:ole="">
             <v:imagedata r:id="rId16" o:title=""/>
           </v:shape>
-          <o:OLEObject Type="Embed" ProgID="Word.OpenDocumentText.12" ShapeID="_x0000_i1030" DrawAspect="Content" ObjectID="_1676974526" r:id="rId17"/>
+          <o:OLEObject Type="Embed" ProgID="Word.OpenDocumentText.12" ShapeID="_x0000_i1029" DrawAspect="Content" ObjectID="_1677068222" r:id="rId17"/>
         </w:object>
       </w:r>
     </w:p>
@@ -2403,10 +2292,10 @@
           <w:lang w:val="en-US"/>
         </w:rPr>
         <w:object w:dxaOrig="9026" w:dyaOrig="6087">
-          <v:shape id="_x0000_i1029" type="#_x0000_t75" style="width:451.5pt;height:276pt" o:ole="">
+          <v:shape id="_x0000_i1030" type="#_x0000_t75" style="width:451.6pt;height:275.9pt" o:ole="">
             <v:imagedata r:id="rId18" o:title=""/>
           </v:shape>
-          <o:OLEObject Type="Embed" ProgID="Word.OpenDocumentText.12" ShapeID="_x0000_i1029" DrawAspect="Content" ObjectID="_1676974527" r:id="rId19"/>
+          <o:OLEObject Type="Embed" ProgID="Word.OpenDocumentText.12" ShapeID="_x0000_i1030" DrawAspect="Content" ObjectID="_1677068223" r:id="rId19"/>
         </w:object>
       </w:r>
     </w:p>
@@ -2446,15 +2335,7 @@
           <w:sz w:val="24"/>
           <w:lang w:val="en-US"/>
         </w:rPr>
-        <w:t>What is Inheritance</w:t>
-      </w:r>
-      <w:r>
-        <w:rPr>
-          <w:b/>
-          <w:sz w:val="24"/>
-          <w:lang w:val="en-US"/>
-        </w:rPr>
-        <w:t>?</w:t>
+        <w:t>What is Inheritance?</w:t>
       </w:r>
     </w:p>
     <w:p>
@@ -2530,7 +2411,7 @@
       <w:r>
         <w:rPr>
           <w:noProof/>
-          <w:lang w:eastAsia="en-IN"/>
+          <w:lang w:val="en-US"/>
         </w:rPr>
         <w:drawing>
           <wp:inline distT="0" distB="0" distL="0" distR="0" wp14:anchorId="34A00F76" wp14:editId="7B7DEF1D">
@@ -2619,13 +2500,120 @@
           <w:lang w:val="en-US"/>
         </w:rPr>
       </w:pPr>
+      <w:r>
+        <w:rPr>
+          <w:sz w:val="24"/>
+          <w:lang w:val="en-US"/>
+        </w:rPr>
+        <w:t xml:space="preserve">class </w:t>
+      </w:r>
+      <w:proofErr w:type="spellStart"/>
+      <w:r>
+        <w:rPr>
+          <w:sz w:val="24"/>
+          <w:lang w:val="en-US"/>
+        </w:rPr>
+        <w:t>DerivedClassName</w:t>
+      </w:r>
+      <w:proofErr w:type="spellEnd"/>
+      <w:r>
+        <w:rPr>
+          <w:sz w:val="24"/>
+          <w:lang w:val="en-US"/>
+        </w:rPr>
+        <w:t>(</w:t>
+      </w:r>
+      <w:proofErr w:type="spellStart"/>
+      <w:r>
+        <w:rPr>
+          <w:sz w:val="24"/>
+          <w:lang w:val="en-US"/>
+        </w:rPr>
+        <w:t>BaseClassName</w:t>
+      </w:r>
+      <w:proofErr w:type="spellEnd"/>
+      <w:r>
+        <w:rPr>
+          <w:sz w:val="24"/>
+          <w:lang w:val="en-US"/>
+        </w:rPr>
+        <w:t xml:space="preserve">):  </w:t>
+      </w:r>
+    </w:p>
+    <w:p>
+      <w:pPr>
+        <w:spacing w:line="240" w:lineRule="auto"/>
+        <w:jc w:val="both"/>
+        <w:rPr>
+          <w:sz w:val="24"/>
+          <w:lang w:val="en-US"/>
+        </w:rPr>
+      </w:pPr>
+      <w:r>
+        <w:rPr>
+          <w:sz w:val="24"/>
+          <w:lang w:val="en-US"/>
+        </w:rPr>
+        <w:t xml:space="preserve">    &lt;statement-1&gt;  </w:t>
+      </w:r>
+    </w:p>
+    <w:p>
+      <w:pPr>
+        <w:spacing w:line="240" w:lineRule="auto"/>
+        <w:jc w:val="both"/>
+        <w:rPr>
+          <w:sz w:val="24"/>
+          <w:lang w:val="en-US"/>
+        </w:rPr>
+      </w:pPr>
+      <w:r>
+        <w:rPr>
+          <w:sz w:val="24"/>
+          <w:lang w:val="en-US"/>
+        </w:rPr>
+        <w:t xml:space="preserve">    .  </w:t>
+      </w:r>
+    </w:p>
+    <w:p>
+      <w:pPr>
+        <w:spacing w:line="240" w:lineRule="auto"/>
+        <w:jc w:val="both"/>
+        <w:rPr>
+          <w:sz w:val="24"/>
+          <w:lang w:val="en-US"/>
+        </w:rPr>
+      </w:pPr>
+      <w:r>
+        <w:rPr>
+          <w:sz w:val="24"/>
+          <w:lang w:val="en-US"/>
+        </w:rPr>
+        <w:t xml:space="preserve">    .  </w:t>
+      </w:r>
+    </w:p>
+    <w:p>
+      <w:pPr>
+        <w:spacing w:line="240" w:lineRule="auto"/>
+        <w:jc w:val="both"/>
+        <w:rPr>
+          <w:sz w:val="24"/>
+          <w:lang w:val="en-US"/>
+        </w:rPr>
+      </w:pPr>
+      <w:r>
+        <w:rPr>
+          <w:sz w:val="24"/>
+          <w:lang w:val="en-US"/>
+        </w:rPr>
+        <w:t xml:space="preserve">    &lt;</w:t>
+      </w:r>
       <w:proofErr w:type="gramStart"/>
       <w:r>
         <w:rPr>
           <w:sz w:val="24"/>
           <w:lang w:val="en-US"/>
         </w:rPr>
-        <w:t>class</w:t>
+        <w:t>statement</w:t>
       </w:r>
       <w:proofErr w:type="gramEnd"/>
       <w:r>
@@ -2633,139 +2621,7 @@
           <w:sz w:val="24"/>
           <w:lang w:val="en-US"/>
         </w:rPr>
-        <w:t xml:space="preserve"> </w:t>
-      </w:r>
-      <w:proofErr w:type="spellStart"/>
-      <w:r>
-        <w:rPr>
-          <w:sz w:val="24"/>
-          <w:lang w:val="en-US"/>
-        </w:rPr>
-        <w:t>DerivedClassName</w:t>
-      </w:r>
-      <w:proofErr w:type="spellEnd"/>
-      <w:r>
-        <w:rPr>
-          <w:sz w:val="24"/>
-          <w:lang w:val="en-US"/>
-        </w:rPr>
-        <w:t>(</w:t>
-      </w:r>
-      <w:proofErr w:type="spellStart"/>
-      <w:r>
-        <w:rPr>
-          <w:sz w:val="24"/>
-          <w:lang w:val="en-US"/>
-        </w:rPr>
-        <w:t>BaseClassName</w:t>
-      </w:r>
-      <w:proofErr w:type="spellEnd"/>
-      <w:r>
-        <w:rPr>
-          <w:sz w:val="24"/>
-          <w:lang w:val="en-US"/>
-        </w:rPr>
-        <w:t xml:space="preserve">):  </w:t>
-      </w:r>
-    </w:p>
-    <w:p>
-      <w:pPr>
-        <w:spacing w:line="240" w:lineRule="auto"/>
-        <w:jc w:val="both"/>
-        <w:rPr>
-          <w:sz w:val="24"/>
-          <w:lang w:val="en-US"/>
-        </w:rPr>
-      </w:pPr>
-      <w:r>
-        <w:rPr>
-          <w:sz w:val="24"/>
-          <w:lang w:val="en-US"/>
-        </w:rPr>
-        <w:t xml:space="preserve">    &lt;</w:t>
-      </w:r>
-      <w:proofErr w:type="gramStart"/>
-      <w:r>
-        <w:rPr>
-          <w:sz w:val="24"/>
-          <w:lang w:val="en-US"/>
-        </w:rPr>
-        <w:t>statement-1</w:t>
-      </w:r>
-      <w:proofErr w:type="gramEnd"/>
-      <w:r>
-        <w:rPr>
-          <w:sz w:val="24"/>
-          <w:lang w:val="en-US"/>
-        </w:rPr>
-        <w:t xml:space="preserve">&gt;  </w:t>
-      </w:r>
-    </w:p>
-    <w:p>
-      <w:pPr>
-        <w:spacing w:line="240" w:lineRule="auto"/>
-        <w:jc w:val="both"/>
-        <w:rPr>
-          <w:sz w:val="24"/>
-          <w:lang w:val="en-US"/>
-        </w:rPr>
-      </w:pPr>
-      <w:r>
-        <w:rPr>
-          <w:sz w:val="24"/>
-          <w:lang w:val="en-US"/>
-        </w:rPr>
-        <w:t xml:space="preserve">    .  </w:t>
-      </w:r>
-    </w:p>
-    <w:p>
-      <w:pPr>
-        <w:spacing w:line="240" w:lineRule="auto"/>
-        <w:jc w:val="both"/>
-        <w:rPr>
-          <w:sz w:val="24"/>
-          <w:lang w:val="en-US"/>
-        </w:rPr>
-      </w:pPr>
-      <w:r>
-        <w:rPr>
-          <w:sz w:val="24"/>
-          <w:lang w:val="en-US"/>
-        </w:rPr>
-        <w:t xml:space="preserve">    .  </w:t>
-      </w:r>
-    </w:p>
-    <w:p>
-      <w:pPr>
-        <w:spacing w:line="240" w:lineRule="auto"/>
-        <w:jc w:val="both"/>
-        <w:rPr>
-          <w:sz w:val="24"/>
-          <w:lang w:val="en-US"/>
-        </w:rPr>
-      </w:pPr>
-      <w:r>
-        <w:rPr>
-          <w:sz w:val="24"/>
-          <w:lang w:val="en-US"/>
-        </w:rPr>
-        <w:t xml:space="preserve">    &lt;</w:t>
-      </w:r>
-      <w:proofErr w:type="gramStart"/>
-      <w:r>
-        <w:rPr>
-          <w:sz w:val="24"/>
-          <w:lang w:val="en-US"/>
-        </w:rPr>
-        <w:t>statement-N</w:t>
-      </w:r>
-      <w:proofErr w:type="gramEnd"/>
-      <w:r>
-        <w:rPr>
-          <w:sz w:val="24"/>
-          <w:lang w:val="en-US"/>
-        </w:rPr>
-        <w:t>&gt;</w:t>
+        <w:t>-N&gt;</w:t>
       </w:r>
     </w:p>
     <w:bookmarkStart w:id="6" w:name="_MON_1676973752"/>
@@ -2785,10 +2641,10 @@
           <w:lang w:val="en-US"/>
         </w:rPr>
         <w:object w:dxaOrig="9026" w:dyaOrig="5666">
-          <v:shape id="_x0000_i1031" type="#_x0000_t75" style="width:451.5pt;height:237.75pt" o:ole="">
+          <v:shape id="_x0000_i1031" type="#_x0000_t75" style="width:451.6pt;height:237.9pt" o:ole="">
             <v:imagedata r:id="rId22" o:title=""/>
           </v:shape>
-          <o:OLEObject Type="Embed" ProgID="Word.OpenDocumentText.12" ShapeID="_x0000_i1031" DrawAspect="Content" ObjectID="_1676974528" r:id="rId23"/>
+          <o:OLEObject Type="Embed" ProgID="Word.OpenDocumentText.12" ShapeID="_x0000_i1031" DrawAspect="Content" ObjectID="_1677068224" r:id="rId23"/>
         </w:object>
       </w:r>
     </w:p>
@@ -2841,7 +2697,7 @@
       <w:r>
         <w:rPr>
           <w:noProof/>
-          <w:lang w:eastAsia="en-IN"/>
+          <w:lang w:val="en-US"/>
         </w:rPr>
         <w:drawing>
           <wp:inline distT="0" distB="0" distL="0" distR="0" wp14:anchorId="22E32D70" wp14:editId="0052D9E3">
@@ -2919,10 +2775,10 @@
           <w:lang w:val="en-US"/>
         </w:rPr>
         <w:object w:dxaOrig="9026" w:dyaOrig="7470">
-          <v:shape id="_x0000_i1032" type="#_x0000_t75" style="width:451.5pt;height:373.5pt" o:ole="">
+          <v:shape id="_x0000_i1032" type="#_x0000_t75" style="width:451.6pt;height:373.25pt" o:ole="">
             <v:imagedata r:id="rId26" o:title=""/>
           </v:shape>
-          <o:OLEObject Type="Embed" ProgID="Word.OpenDocumentText.12" ShapeID="_x0000_i1032" DrawAspect="Content" ObjectID="_1676974529" r:id="rId27"/>
+          <o:OLEObject Type="Embed" ProgID="Word.OpenDocumentText.12" ShapeID="_x0000_i1032" DrawAspect="Content" ObjectID="_1677068225" r:id="rId27"/>
         </w:object>
       </w:r>
     </w:p>
@@ -3011,7 +2867,7 @@
       <w:r>
         <w:rPr>
           <w:noProof/>
-          <w:lang w:eastAsia="en-IN"/>
+          <w:lang w:val="en-US"/>
         </w:rPr>
         <w:drawing>
           <wp:inline distT="0" distB="0" distL="0" distR="0" wp14:anchorId="04FEC63A" wp14:editId="3D07418A">
@@ -3089,10 +2945,10 @@
           <w:lang w:val="en-US"/>
         </w:rPr>
         <w:object w:dxaOrig="9026" w:dyaOrig="8070">
-          <v:shape id="_x0000_i1033" type="#_x0000_t75" style="width:451.5pt;height:403.5pt" o:ole="">
+          <v:shape id="_x0000_i1033" type="#_x0000_t75" style="width:451.6pt;height:403.8pt" o:ole="">
             <v:imagedata r:id="rId30" o:title=""/>
           </v:shape>
-          <o:OLEObject Type="Embed" ProgID="Word.OpenDocumentText.12" ShapeID="_x0000_i1033" DrawAspect="Content" ObjectID="_1676974530" r:id="rId31"/>
+          <o:OLEObject Type="Embed" ProgID="Word.OpenDocumentText.12" ShapeID="_x0000_i1033" DrawAspect="Content" ObjectID="_1677068226" r:id="rId31"/>
         </w:object>
       </w:r>
     </w:p>
@@ -3191,7 +3047,7 @@
       <w:r>
         <w:rPr>
           <w:noProof/>
-          <w:lang w:eastAsia="en-IN"/>
+          <w:lang w:val="en-US"/>
         </w:rPr>
         <w:drawing>
           <wp:inline distT="0" distB="0" distL="0" distR="0" wp14:anchorId="0B76E8BE" wp14:editId="6BCB85A8">
@@ -3269,10 +3125,10 @@
           <w:lang w:val="en-US"/>
         </w:rPr>
         <w:object w:dxaOrig="9026" w:dyaOrig="8910">
-          <v:shape id="_x0000_i1034" type="#_x0000_t75" style="width:451.5pt;height:445.5pt" o:ole="">
+          <v:shape id="_x0000_i1034" type="#_x0000_t75" style="width:451.6pt;height:445.25pt" o:ole="">
             <v:imagedata r:id="rId34" o:title=""/>
           </v:shape>
-          <o:OLEObject Type="Embed" ProgID="Word.OpenDocumentText.12" ShapeID="_x0000_i1034" DrawAspect="Content" ObjectID="_1676974531" r:id="rId35"/>
+          <o:OLEObject Type="Embed" ProgID="Word.OpenDocumentText.12" ShapeID="_x0000_i1034" DrawAspect="Content" ObjectID="_1677068227" r:id="rId35"/>
         </w:object>
       </w:r>
     </w:p>
@@ -3301,7 +3157,7 @@
           <w:sz w:val="28"/>
           <w:lang w:val="en-US"/>
         </w:rPr>
-        <w:t>Hybrid</w:t>
+        <w:t xml:space="preserve">Hybrid </w:t>
       </w:r>
       <w:r>
         <w:rPr>
@@ -3309,14 +3165,6 @@
           <w:sz w:val="28"/>
           <w:lang w:val="en-US"/>
         </w:rPr>
-        <w:t xml:space="preserve"> </w:t>
-      </w:r>
-      <w:r>
-        <w:rPr>
-          <w:b/>
-          <w:sz w:val="28"/>
-          <w:lang w:val="en-US"/>
-        </w:rPr>
         <w:t>Inheritance</w:t>
       </w:r>
     </w:p>
@@ -3350,7 +3198,7 @@
         <w:rPr>
           <w:b/>
           <w:noProof/>
-          <w:lang w:eastAsia="en-IN"/>
+          <w:lang w:val="en-US"/>
         </w:rPr>
         <w:drawing>
           <wp:inline distT="0" distB="0" distL="0" distR="0" wp14:anchorId="3045526B" wp14:editId="6E77AECE">
@@ -3428,11 +3276,41 @@
           <w:lang w:val="en-US"/>
         </w:rPr>
         <w:object w:dxaOrig="9026" w:dyaOrig="8550">
-          <v:shape id="_x0000_i1035" type="#_x0000_t75" style="width:451.5pt;height:427.5pt" o:ole="">
+          <v:shape id="_x0000_i1035" type="#_x0000_t75" style="width:451.6pt;height:427.4pt" o:ole="">
             <v:imagedata r:id="rId38" o:title=""/>
           </v:shape>
-          <o:OLEObject Type="Embed" ProgID="Word.OpenDocumentText.12" ShapeID="_x0000_i1035" DrawAspect="Content" ObjectID="_1676974532" r:id="rId39"/>
+          <o:OLEObject Type="Embed" ProgID="Word.OpenDocumentText.12" ShapeID="_x0000_i1035" DrawAspect="Content" ObjectID="_1677068228" r:id="rId39"/>
         </w:object>
+      </w:r>
+    </w:p>
+    <w:p>
+      <w:pPr>
+        <w:spacing w:line="240" w:lineRule="auto"/>
+        <w:jc w:val="both"/>
+        <w:rPr>
+          <w:sz w:val="24"/>
+          <w:lang w:val="en-US"/>
+        </w:rPr>
+      </w:pPr>
+    </w:p>
+    <w:p>
+      <w:pPr>
+        <w:spacing w:line="240" w:lineRule="auto"/>
+        <w:jc w:val="both"/>
+        <w:rPr>
+          <w:b/>
+          <w:sz w:val="36"/>
+          <w:lang w:val="en-US"/>
+        </w:rPr>
+      </w:pPr>
+      <w:r>
+        <w:rPr>
+          <w:b/>
+          <w:sz w:val="36"/>
+          <w:lang w:val="en-US"/>
+        </w:rPr>
+        <w:lastRenderedPageBreak/>
+        <w:t>Questions</w:t>
       </w:r>
       <w:bookmarkStart w:id="11" w:name="_GoBack"/>
       <w:bookmarkEnd w:id="11"/>
@@ -3454,7 +3332,7 @@
 </file>
 
 <file path=word/endnotes.xml><?xml version="1.0" encoding="utf-8"?>
-<w:endnotes xmlns:wpc="http://schemas.microsoft.com/office/word/2010/wordprocessingCanvas" xmlns:mc="http://schemas.openxmlformats.org/markup-compatibility/2006" xmlns:o="urn:schemas-microsoft-com:office:office" xmlns:r="http://schemas.openxmlformats.org/officeDocument/2006/relationships" xmlns:m="http://schemas.openxmlformats.org/officeDocument/2006/math" xmlns:v="urn:schemas-microsoft-com:vml" xmlns:wp14="http://schemas.microsoft.com/office/word/2010/wordprocessingDrawing" xmlns:wp="http://schemas.openxmlformats.org/drawingml/2006/wordprocessingDrawing" xmlns:w10="urn:schemas-microsoft-com:office:word" xmlns:w="http://schemas.openxmlformats.org/wordprocessingml/2006/main" xmlns:w14="http://schemas.microsoft.com/office/word/2010/wordml" xmlns:w15="http://schemas.microsoft.com/office/word/2012/wordml" xmlns:wpg="http://schemas.microsoft.com/office/word/2010/wordprocessingGroup" xmlns:wpi="http://schemas.microsoft.com/office/word/2010/wordprocessingInk" xmlns:wne="http://schemas.microsoft.com/office/word/2006/wordml" xmlns:wps="http://schemas.microsoft.com/office/word/2010/wordprocessingShape" mc:Ignorable="w14 w15 wp14">
+<w:endnotes xmlns:wpc="http://schemas.microsoft.com/office/word/2010/wordprocessingCanvas" xmlns:cx="http://schemas.microsoft.com/office/drawing/2014/chartex" xmlns:mc="http://schemas.openxmlformats.org/markup-compatibility/2006" xmlns:o="urn:schemas-microsoft-com:office:office" xmlns:r="http://schemas.openxmlformats.org/officeDocument/2006/relationships" xmlns:m="http://schemas.openxmlformats.org/officeDocument/2006/math" xmlns:v="urn:schemas-microsoft-com:vml" xmlns:wp14="http://schemas.microsoft.com/office/word/2010/wordprocessingDrawing" xmlns:wp="http://schemas.openxmlformats.org/drawingml/2006/wordprocessingDrawing" xmlns:w10="urn:schemas-microsoft-com:office:word" xmlns:w="http://schemas.openxmlformats.org/wordprocessingml/2006/main" xmlns:w14="http://schemas.microsoft.com/office/word/2010/wordml" xmlns:w15="http://schemas.microsoft.com/office/word/2012/wordml" xmlns:w16se="http://schemas.microsoft.com/office/word/2015/wordml/symex" xmlns:wpg="http://schemas.microsoft.com/office/word/2010/wordprocessingGroup" xmlns:wpi="http://schemas.microsoft.com/office/word/2010/wordprocessingInk" xmlns:wne="http://schemas.microsoft.com/office/word/2006/wordml" xmlns:wps="http://schemas.microsoft.com/office/word/2010/wordprocessingShape" mc:Ignorable="w14 w15 w16se wp14">
   <w:endnote w:type="separator" w:id="-1">
     <w:p>
       <w:pPr>
@@ -3479,7 +3357,7 @@
 </file>
 
 <file path=word/footer1.xml><?xml version="1.0" encoding="utf-8"?>
-<w:ftr xmlns:wpc="http://schemas.microsoft.com/office/word/2010/wordprocessingCanvas" xmlns:mc="http://schemas.openxmlformats.org/markup-compatibility/2006" xmlns:o="urn:schemas-microsoft-com:office:office" xmlns:r="http://schemas.openxmlformats.org/officeDocument/2006/relationships" xmlns:m="http://schemas.openxmlformats.org/officeDocument/2006/math" xmlns:v="urn:schemas-microsoft-com:vml" xmlns:wp14="http://schemas.microsoft.com/office/word/2010/wordprocessingDrawing" xmlns:wp="http://schemas.openxmlformats.org/drawingml/2006/wordprocessingDrawing" xmlns:w10="urn:schemas-microsoft-com:office:word" xmlns:w="http://schemas.openxmlformats.org/wordprocessingml/2006/main" xmlns:w14="http://schemas.microsoft.com/office/word/2010/wordml" xmlns:w15="http://schemas.microsoft.com/office/word/2012/wordml" xmlns:wpg="http://schemas.microsoft.com/office/word/2010/wordprocessingGroup" xmlns:wpi="http://schemas.microsoft.com/office/word/2010/wordprocessingInk" xmlns:wne="http://schemas.microsoft.com/office/word/2006/wordml" xmlns:wps="http://schemas.microsoft.com/office/word/2010/wordprocessingShape" mc:Ignorable="w14 w15 wp14">
+<w:ftr xmlns:wpc="http://schemas.microsoft.com/office/word/2010/wordprocessingCanvas" xmlns:cx="http://schemas.microsoft.com/office/drawing/2014/chartex" xmlns:mc="http://schemas.openxmlformats.org/markup-compatibility/2006" xmlns:o="urn:schemas-microsoft-com:office:office" xmlns:r="http://schemas.openxmlformats.org/officeDocument/2006/relationships" xmlns:m="http://schemas.openxmlformats.org/officeDocument/2006/math" xmlns:v="urn:schemas-microsoft-com:vml" xmlns:wp14="http://schemas.microsoft.com/office/word/2010/wordprocessingDrawing" xmlns:wp="http://schemas.openxmlformats.org/drawingml/2006/wordprocessingDrawing" xmlns:w10="urn:schemas-microsoft-com:office:word" xmlns:w="http://schemas.openxmlformats.org/wordprocessingml/2006/main" xmlns:w14="http://schemas.microsoft.com/office/word/2010/wordml" xmlns:w15="http://schemas.microsoft.com/office/word/2012/wordml" xmlns:w16se="http://schemas.microsoft.com/office/word/2015/wordml/symex" xmlns:wpg="http://schemas.microsoft.com/office/word/2010/wordprocessingGroup" xmlns:wpi="http://schemas.microsoft.com/office/word/2010/wordprocessingInk" xmlns:wne="http://schemas.microsoft.com/office/word/2006/wordml" xmlns:wps="http://schemas.microsoft.com/office/word/2010/wordprocessingShape" mc:Ignorable="w14 w15 w16se wp14">
   <w:p>
     <w:pPr>
       <w:pStyle w:val="Footer"/>
@@ -3489,7 +3367,7 @@
 </file>
 
 <file path=word/footer2.xml><?xml version="1.0" encoding="utf-8"?>
-<w:ftr xmlns:wpc="http://schemas.microsoft.com/office/word/2010/wordprocessingCanvas" xmlns:mc="http://schemas.openxmlformats.org/markup-compatibility/2006" xmlns:o="urn:schemas-microsoft-com:office:office" xmlns:r="http://schemas.openxmlformats.org/officeDocument/2006/relationships" xmlns:m="http://schemas.openxmlformats.org/officeDocument/2006/math" xmlns:v="urn:schemas-microsoft-com:vml" xmlns:wp14="http://schemas.microsoft.com/office/word/2010/wordprocessingDrawing" xmlns:wp="http://schemas.openxmlformats.org/drawingml/2006/wordprocessingDrawing" xmlns:w10="urn:schemas-microsoft-com:office:word" xmlns:w="http://schemas.openxmlformats.org/wordprocessingml/2006/main" xmlns:w14="http://schemas.microsoft.com/office/word/2010/wordml" xmlns:w15="http://schemas.microsoft.com/office/word/2012/wordml" xmlns:wpg="http://schemas.microsoft.com/office/word/2010/wordprocessingGroup" xmlns:wpi="http://schemas.microsoft.com/office/word/2010/wordprocessingInk" xmlns:wne="http://schemas.microsoft.com/office/word/2006/wordml" xmlns:wps="http://schemas.microsoft.com/office/word/2010/wordprocessingShape" mc:Ignorable="w14 w15 wp14">
+<w:ftr xmlns:wpc="http://schemas.microsoft.com/office/word/2010/wordprocessingCanvas" xmlns:cx="http://schemas.microsoft.com/office/drawing/2014/chartex" xmlns:mc="http://schemas.openxmlformats.org/markup-compatibility/2006" xmlns:o="urn:schemas-microsoft-com:office:office" xmlns:r="http://schemas.openxmlformats.org/officeDocument/2006/relationships" xmlns:m="http://schemas.openxmlformats.org/officeDocument/2006/math" xmlns:v="urn:schemas-microsoft-com:vml" xmlns:wp14="http://schemas.microsoft.com/office/word/2010/wordprocessingDrawing" xmlns:wp="http://schemas.openxmlformats.org/drawingml/2006/wordprocessingDrawing" xmlns:w10="urn:schemas-microsoft-com:office:word" xmlns:w="http://schemas.openxmlformats.org/wordprocessingml/2006/main" xmlns:w14="http://schemas.microsoft.com/office/word/2010/wordml" xmlns:w15="http://schemas.microsoft.com/office/word/2012/wordml" xmlns:w16se="http://schemas.microsoft.com/office/word/2015/wordml/symex" xmlns:wpg="http://schemas.microsoft.com/office/word/2010/wordprocessingGroup" xmlns:wpi="http://schemas.microsoft.com/office/word/2010/wordprocessingInk" xmlns:wne="http://schemas.microsoft.com/office/word/2006/wordml" xmlns:wps="http://schemas.microsoft.com/office/word/2010/wordprocessingShape" mc:Ignorable="w14 w15 w16se wp14">
   <w:p>
     <w:pPr>
       <w:pStyle w:val="Footer"/>
@@ -3584,7 +3462,7 @@
 </file>
 
 <file path=word/footer3.xml><?xml version="1.0" encoding="utf-8"?>
-<w:ftr xmlns:wpc="http://schemas.microsoft.com/office/word/2010/wordprocessingCanvas" xmlns:mc="http://schemas.openxmlformats.org/markup-compatibility/2006" xmlns:o="urn:schemas-microsoft-com:office:office" xmlns:r="http://schemas.openxmlformats.org/officeDocument/2006/relationships" xmlns:m="http://schemas.openxmlformats.org/officeDocument/2006/math" xmlns:v="urn:schemas-microsoft-com:vml" xmlns:wp14="http://schemas.microsoft.com/office/word/2010/wordprocessingDrawing" xmlns:wp="http://schemas.openxmlformats.org/drawingml/2006/wordprocessingDrawing" xmlns:w10="urn:schemas-microsoft-com:office:word" xmlns:w="http://schemas.openxmlformats.org/wordprocessingml/2006/main" xmlns:w14="http://schemas.microsoft.com/office/word/2010/wordml" xmlns:w15="http://schemas.microsoft.com/office/word/2012/wordml" xmlns:wpg="http://schemas.microsoft.com/office/word/2010/wordprocessingGroup" xmlns:wpi="http://schemas.microsoft.com/office/word/2010/wordprocessingInk" xmlns:wne="http://schemas.microsoft.com/office/word/2006/wordml" xmlns:wps="http://schemas.microsoft.com/office/word/2010/wordprocessingShape" mc:Ignorable="w14 w15 wp14">
+<w:ftr xmlns:wpc="http://schemas.microsoft.com/office/word/2010/wordprocessingCanvas" xmlns:cx="http://schemas.microsoft.com/office/drawing/2014/chartex" xmlns:mc="http://schemas.openxmlformats.org/markup-compatibility/2006" xmlns:o="urn:schemas-microsoft-com:office:office" xmlns:r="http://schemas.openxmlformats.org/officeDocument/2006/relationships" xmlns:m="http://schemas.openxmlformats.org/officeDocument/2006/math" xmlns:v="urn:schemas-microsoft-com:vml" xmlns:wp14="http://schemas.microsoft.com/office/word/2010/wordprocessingDrawing" xmlns:wp="http://schemas.openxmlformats.org/drawingml/2006/wordprocessingDrawing" xmlns:w10="urn:schemas-microsoft-com:office:word" xmlns:w="http://schemas.openxmlformats.org/wordprocessingml/2006/main" xmlns:w14="http://schemas.microsoft.com/office/word/2010/wordml" xmlns:w15="http://schemas.microsoft.com/office/word/2012/wordml" xmlns:w16se="http://schemas.microsoft.com/office/word/2015/wordml/symex" xmlns:wpg="http://schemas.microsoft.com/office/word/2010/wordprocessingGroup" xmlns:wpi="http://schemas.microsoft.com/office/word/2010/wordprocessingInk" xmlns:wne="http://schemas.microsoft.com/office/word/2006/wordml" xmlns:wps="http://schemas.microsoft.com/office/word/2010/wordprocessingShape" mc:Ignorable="w14 w15 w16se wp14">
   <w:p>
     <w:pPr>
       <w:pStyle w:val="Footer"/>
@@ -3594,7 +3472,7 @@
 </file>
 
 <file path=word/footnotes.xml><?xml version="1.0" encoding="utf-8"?>
-<w:footnotes xmlns:wpc="http://schemas.microsoft.com/office/word/2010/wordprocessingCanvas" xmlns:mc="http://schemas.openxmlformats.org/markup-compatibility/2006" xmlns:o="urn:schemas-microsoft-com:office:office" xmlns:r="http://schemas.openxmlformats.org/officeDocument/2006/relationships" xmlns:m="http://schemas.openxmlformats.org/officeDocument/2006/math" xmlns:v="urn:schemas-microsoft-com:vml" xmlns:wp14="http://schemas.microsoft.com/office/word/2010/wordprocessingDrawing" xmlns:wp="http://schemas.openxmlformats.org/drawingml/2006/wordprocessingDrawing" xmlns:w10="urn:schemas-microsoft-com:office:word" xmlns:w="http://schemas.openxmlformats.org/wordprocessingml/2006/main" xmlns:w14="http://schemas.microsoft.com/office/word/2010/wordml" xmlns:w15="http://schemas.microsoft.com/office/word/2012/wordml" xmlns:wpg="http://schemas.microsoft.com/office/word/2010/wordprocessingGroup" xmlns:wpi="http://schemas.microsoft.com/office/word/2010/wordprocessingInk" xmlns:wne="http://schemas.microsoft.com/office/word/2006/wordml" xmlns:wps="http://schemas.microsoft.com/office/word/2010/wordprocessingShape" mc:Ignorable="w14 w15 wp14">
+<w:footnotes xmlns:wpc="http://schemas.microsoft.com/office/word/2010/wordprocessingCanvas" xmlns:cx="http://schemas.microsoft.com/office/drawing/2014/chartex" xmlns:mc="http://schemas.openxmlformats.org/markup-compatibility/2006" xmlns:o="urn:schemas-microsoft-com:office:office" xmlns:r="http://schemas.openxmlformats.org/officeDocument/2006/relationships" xmlns:m="http://schemas.openxmlformats.org/officeDocument/2006/math" xmlns:v="urn:schemas-microsoft-com:vml" xmlns:wp14="http://schemas.microsoft.com/office/word/2010/wordprocessingDrawing" xmlns:wp="http://schemas.openxmlformats.org/drawingml/2006/wordprocessingDrawing" xmlns:w10="urn:schemas-microsoft-com:office:word" xmlns:w="http://schemas.openxmlformats.org/wordprocessingml/2006/main" xmlns:w14="http://schemas.microsoft.com/office/word/2010/wordml" xmlns:w15="http://schemas.microsoft.com/office/word/2012/wordml" xmlns:w16se="http://schemas.microsoft.com/office/word/2015/wordml/symex" xmlns:wpg="http://schemas.microsoft.com/office/word/2010/wordprocessingGroup" xmlns:wpi="http://schemas.microsoft.com/office/word/2010/wordprocessingInk" xmlns:wne="http://schemas.microsoft.com/office/word/2006/wordml" xmlns:wps="http://schemas.microsoft.com/office/word/2010/wordprocessingShape" mc:Ignorable="w14 w15 w16se wp14">
   <w:footnote w:type="separator" w:id="-1">
     <w:p>
       <w:pPr>
@@ -3619,7 +3497,7 @@
 </file>
 
 <file path=word/header1.xml><?xml version="1.0" encoding="utf-8"?>
-<w:hdr xmlns:wpc="http://schemas.microsoft.com/office/word/2010/wordprocessingCanvas" xmlns:mc="http://schemas.openxmlformats.org/markup-compatibility/2006" xmlns:o="urn:schemas-microsoft-com:office:office" xmlns:r="http://schemas.openxmlformats.org/officeDocument/2006/relationships" xmlns:m="http://schemas.openxmlformats.org/officeDocument/2006/math" xmlns:v="urn:schemas-microsoft-com:vml" xmlns:wp14="http://schemas.microsoft.com/office/word/2010/wordprocessingDrawing" xmlns:wp="http://schemas.openxmlformats.org/drawingml/2006/wordprocessingDrawing" xmlns:w10="urn:schemas-microsoft-com:office:word" xmlns:w="http://schemas.openxmlformats.org/wordprocessingml/2006/main" xmlns:w14="http://schemas.microsoft.com/office/word/2010/wordml" xmlns:w15="http://schemas.microsoft.com/office/word/2012/wordml" xmlns:wpg="http://schemas.microsoft.com/office/word/2010/wordprocessingGroup" xmlns:wpi="http://schemas.microsoft.com/office/word/2010/wordprocessingInk" xmlns:wne="http://schemas.microsoft.com/office/word/2006/wordml" xmlns:wps="http://schemas.microsoft.com/office/word/2010/wordprocessingShape" mc:Ignorable="w14 w15 wp14">
+<w:hdr xmlns:wpc="http://schemas.microsoft.com/office/word/2010/wordprocessingCanvas" xmlns:cx="http://schemas.microsoft.com/office/drawing/2014/chartex" xmlns:mc="http://schemas.openxmlformats.org/markup-compatibility/2006" xmlns:o="urn:schemas-microsoft-com:office:office" xmlns:r="http://schemas.openxmlformats.org/officeDocument/2006/relationships" xmlns:m="http://schemas.openxmlformats.org/officeDocument/2006/math" xmlns:v="urn:schemas-microsoft-com:vml" xmlns:wp14="http://schemas.microsoft.com/office/word/2010/wordprocessingDrawing" xmlns:wp="http://schemas.openxmlformats.org/drawingml/2006/wordprocessingDrawing" xmlns:w10="urn:schemas-microsoft-com:office:word" xmlns:w="http://schemas.openxmlformats.org/wordprocessingml/2006/main" xmlns:w14="http://schemas.microsoft.com/office/word/2010/wordml" xmlns:w15="http://schemas.microsoft.com/office/word/2012/wordml" xmlns:w16se="http://schemas.microsoft.com/office/word/2015/wordml/symex" xmlns:wpg="http://schemas.microsoft.com/office/word/2010/wordprocessingGroup" xmlns:wpi="http://schemas.microsoft.com/office/word/2010/wordprocessingInk" xmlns:wne="http://schemas.microsoft.com/office/word/2006/wordml" xmlns:wps="http://schemas.microsoft.com/office/word/2010/wordprocessingShape" mc:Ignorable="w14 w15 w16se wp14">
   <w:p>
     <w:pPr>
       <w:pStyle w:val="Header"/>
@@ -3665,7 +3543,7 @@
 </file>
 
 <file path=word/header2.xml><?xml version="1.0" encoding="utf-8"?>
-<w:hdr xmlns:wpc="http://schemas.microsoft.com/office/word/2010/wordprocessingCanvas" xmlns:mc="http://schemas.openxmlformats.org/markup-compatibility/2006" xmlns:o="urn:schemas-microsoft-com:office:office" xmlns:r="http://schemas.openxmlformats.org/officeDocument/2006/relationships" xmlns:m="http://schemas.openxmlformats.org/officeDocument/2006/math" xmlns:v="urn:schemas-microsoft-com:vml" xmlns:wp14="http://schemas.microsoft.com/office/word/2010/wordprocessingDrawing" xmlns:wp="http://schemas.openxmlformats.org/drawingml/2006/wordprocessingDrawing" xmlns:w10="urn:schemas-microsoft-com:office:word" xmlns:w="http://schemas.openxmlformats.org/wordprocessingml/2006/main" xmlns:w14="http://schemas.microsoft.com/office/word/2010/wordml" xmlns:w15="http://schemas.microsoft.com/office/word/2012/wordml" xmlns:wpg="http://schemas.microsoft.com/office/word/2010/wordprocessingGroup" xmlns:wpi="http://schemas.microsoft.com/office/word/2010/wordprocessingInk" xmlns:wne="http://schemas.microsoft.com/office/word/2006/wordml" xmlns:wps="http://schemas.microsoft.com/office/word/2010/wordprocessingShape" mc:Ignorable="w14 w15 wp14">
+<w:hdr xmlns:wpc="http://schemas.microsoft.com/office/word/2010/wordprocessingCanvas" xmlns:cx="http://schemas.microsoft.com/office/drawing/2014/chartex" xmlns:mc="http://schemas.openxmlformats.org/markup-compatibility/2006" xmlns:o="urn:schemas-microsoft-com:office:office" xmlns:r="http://schemas.openxmlformats.org/officeDocument/2006/relationships" xmlns:m="http://schemas.openxmlformats.org/officeDocument/2006/math" xmlns:v="urn:schemas-microsoft-com:vml" xmlns:wp14="http://schemas.microsoft.com/office/word/2010/wordprocessingDrawing" xmlns:wp="http://schemas.openxmlformats.org/drawingml/2006/wordprocessingDrawing" xmlns:w10="urn:schemas-microsoft-com:office:word" xmlns:w="http://schemas.openxmlformats.org/wordprocessingml/2006/main" xmlns:w14="http://schemas.microsoft.com/office/word/2010/wordml" xmlns:w15="http://schemas.microsoft.com/office/word/2012/wordml" xmlns:w16se="http://schemas.microsoft.com/office/word/2015/wordml/symex" xmlns:wpg="http://schemas.microsoft.com/office/word/2010/wordprocessingGroup" xmlns:wpi="http://schemas.microsoft.com/office/word/2010/wordprocessingInk" xmlns:wne="http://schemas.microsoft.com/office/word/2006/wordml" xmlns:wps="http://schemas.microsoft.com/office/word/2010/wordprocessingShape" mc:Ignorable="w14 w15 w16se wp14">
   <w:p>
     <w:pPr>
       <w:pStyle w:val="Header"/>
@@ -3711,7 +3589,7 @@
 </file>
 
 <file path=word/header3.xml><?xml version="1.0" encoding="utf-8"?>
-<w:hdr xmlns:wpc="http://schemas.microsoft.com/office/word/2010/wordprocessingCanvas" xmlns:mc="http://schemas.openxmlformats.org/markup-compatibility/2006" xmlns:o="urn:schemas-microsoft-com:office:office" xmlns:r="http://schemas.openxmlformats.org/officeDocument/2006/relationships" xmlns:m="http://schemas.openxmlformats.org/officeDocument/2006/math" xmlns:v="urn:schemas-microsoft-com:vml" xmlns:wp14="http://schemas.microsoft.com/office/word/2010/wordprocessingDrawing" xmlns:wp="http://schemas.openxmlformats.org/drawingml/2006/wordprocessingDrawing" xmlns:w10="urn:schemas-microsoft-com:office:word" xmlns:w="http://schemas.openxmlformats.org/wordprocessingml/2006/main" xmlns:w14="http://schemas.microsoft.com/office/word/2010/wordml" xmlns:w15="http://schemas.microsoft.com/office/word/2012/wordml" xmlns:wpg="http://schemas.microsoft.com/office/word/2010/wordprocessingGroup" xmlns:wpi="http://schemas.microsoft.com/office/word/2010/wordprocessingInk" xmlns:wne="http://schemas.microsoft.com/office/word/2006/wordml" xmlns:wps="http://schemas.microsoft.com/office/word/2010/wordprocessingShape" mc:Ignorable="w14 w15 wp14">
+<w:hdr xmlns:wpc="http://schemas.microsoft.com/office/word/2010/wordprocessingCanvas" xmlns:cx="http://schemas.microsoft.com/office/drawing/2014/chartex" xmlns:mc="http://schemas.openxmlformats.org/markup-compatibility/2006" xmlns:o="urn:schemas-microsoft-com:office:office" xmlns:r="http://schemas.openxmlformats.org/officeDocument/2006/relationships" xmlns:m="http://schemas.openxmlformats.org/officeDocument/2006/math" xmlns:v="urn:schemas-microsoft-com:vml" xmlns:wp14="http://schemas.microsoft.com/office/word/2010/wordprocessingDrawing" xmlns:wp="http://schemas.openxmlformats.org/drawingml/2006/wordprocessingDrawing" xmlns:w10="urn:schemas-microsoft-com:office:word" xmlns:w="http://schemas.openxmlformats.org/wordprocessingml/2006/main" xmlns:w14="http://schemas.microsoft.com/office/word/2010/wordml" xmlns:w15="http://schemas.microsoft.com/office/word/2012/wordml" xmlns:w16se="http://schemas.microsoft.com/office/word/2015/wordml/symex" xmlns:wpg="http://schemas.microsoft.com/office/word/2010/wordprocessingGroup" xmlns:wpi="http://schemas.microsoft.com/office/word/2010/wordprocessingInk" xmlns:wne="http://schemas.microsoft.com/office/word/2006/wordml" xmlns:wps="http://schemas.microsoft.com/office/word/2010/wordprocessingShape" mc:Ignorable="w14 w15 w16se wp14">
   <w:p>
     <w:pPr>
       <w:pStyle w:val="Header"/>
@@ -3757,8 +3635,8 @@
 </file>
 
 <file path=word/numbering.xml><?xml version="1.0" encoding="utf-8"?>
-<w:numbering xmlns:wpc="http://schemas.microsoft.com/office/word/2010/wordprocessingCanvas" xmlns:mc="http://schemas.openxmlformats.org/markup-compatibility/2006" xmlns:o="urn:schemas-microsoft-com:office:office" xmlns:r="http://schemas.openxmlformats.org/officeDocument/2006/relationships" xmlns:m="http://schemas.openxmlformats.org/officeDocument/2006/math" xmlns:v="urn:schemas-microsoft-com:vml" xmlns:wp14="http://schemas.microsoft.com/office/word/2010/wordprocessingDrawing" xmlns:wp="http://schemas.openxmlformats.org/drawingml/2006/wordprocessingDrawing" xmlns:w10="urn:schemas-microsoft-com:office:word" xmlns:w="http://schemas.openxmlformats.org/wordprocessingml/2006/main" xmlns:w14="http://schemas.microsoft.com/office/word/2010/wordml" xmlns:w15="http://schemas.microsoft.com/office/word/2012/wordml" xmlns:wpg="http://schemas.microsoft.com/office/word/2010/wordprocessingGroup" xmlns:wpi="http://schemas.microsoft.com/office/word/2010/wordprocessingInk" xmlns:wne="http://schemas.microsoft.com/office/word/2006/wordml" xmlns:wps="http://schemas.microsoft.com/office/word/2010/wordprocessingShape" mc:Ignorable="w14 w15 wp14">
-  <w:abstractNum w:abstractNumId="0">
+<w:numbering xmlns:wpc="http://schemas.microsoft.com/office/word/2010/wordprocessingCanvas" xmlns:cx="http://schemas.microsoft.com/office/drawing/2014/chartex" xmlns:mc="http://schemas.openxmlformats.org/markup-compatibility/2006" xmlns:o="urn:schemas-microsoft-com:office:office" xmlns:r="http://schemas.openxmlformats.org/officeDocument/2006/relationships" xmlns:m="http://schemas.openxmlformats.org/officeDocument/2006/math" xmlns:v="urn:schemas-microsoft-com:vml" xmlns:wp14="http://schemas.microsoft.com/office/word/2010/wordprocessingDrawing" xmlns:wp="http://schemas.openxmlformats.org/drawingml/2006/wordprocessingDrawing" xmlns:w10="urn:schemas-microsoft-com:office:word" xmlns:w="http://schemas.openxmlformats.org/wordprocessingml/2006/main" xmlns:w14="http://schemas.microsoft.com/office/word/2010/wordml" xmlns:w15="http://schemas.microsoft.com/office/word/2012/wordml" xmlns:w16se="http://schemas.microsoft.com/office/word/2015/wordml/symex" xmlns:wpg="http://schemas.microsoft.com/office/word/2010/wordprocessingGroup" xmlns:wpi="http://schemas.microsoft.com/office/word/2010/wordprocessingInk" xmlns:wne="http://schemas.microsoft.com/office/word/2006/wordml" xmlns:wps="http://schemas.microsoft.com/office/word/2010/wordprocessingShape" mc:Ignorable="w14 w15 w16se wp14">
+  <w:abstractNum w:abstractNumId="0" w15:restartNumberingAfterBreak="0">
     <w:nsid w:val="00DC1587"/>
     <w:multiLevelType w:val="hybridMultilevel"/>
     <w:tmpl w:val="17429C6E"/>
@@ -3871,7 +3749,7 @@
       </w:rPr>
     </w:lvl>
   </w:abstractNum>
-  <w:abstractNum w:abstractNumId="1">
+  <w:abstractNum w:abstractNumId="1" w15:restartNumberingAfterBreak="0">
     <w:nsid w:val="01930466"/>
     <w:multiLevelType w:val="hybridMultilevel"/>
     <w:tmpl w:val="CA827636"/>
@@ -3963,7 +3841,7 @@
       </w:pPr>
     </w:lvl>
   </w:abstractNum>
-  <w:abstractNum w:abstractNumId="2">
+  <w:abstractNum w:abstractNumId="2" w15:restartNumberingAfterBreak="0">
     <w:nsid w:val="0B6C6014"/>
     <w:multiLevelType w:val="hybridMultilevel"/>
     <w:tmpl w:val="34CE0B16"/>
@@ -4076,7 +3954,7 @@
       </w:rPr>
     </w:lvl>
   </w:abstractNum>
-  <w:abstractNum w:abstractNumId="3">
+  <w:abstractNum w:abstractNumId="3" w15:restartNumberingAfterBreak="0">
     <w:nsid w:val="0C6C2CF7"/>
     <w:multiLevelType w:val="hybridMultilevel"/>
     <w:tmpl w:val="73840980"/>
@@ -4162,7 +4040,7 @@
       </w:pPr>
     </w:lvl>
   </w:abstractNum>
-  <w:abstractNum w:abstractNumId="4">
+  <w:abstractNum w:abstractNumId="4" w15:restartNumberingAfterBreak="0">
     <w:nsid w:val="0E255BD9"/>
     <w:multiLevelType w:val="hybridMultilevel"/>
     <w:tmpl w:val="D56C24D2"/>
@@ -4275,7 +4153,7 @@
       </w:rPr>
     </w:lvl>
   </w:abstractNum>
-  <w:abstractNum w:abstractNumId="5">
+  <w:abstractNum w:abstractNumId="5" w15:restartNumberingAfterBreak="0">
     <w:nsid w:val="13BF2B6D"/>
     <w:multiLevelType w:val="hybridMultilevel"/>
     <w:tmpl w:val="6CB0287C"/>
@@ -4361,7 +4239,7 @@
       </w:pPr>
     </w:lvl>
   </w:abstractNum>
-  <w:abstractNum w:abstractNumId="6">
+  <w:abstractNum w:abstractNumId="6" w15:restartNumberingAfterBreak="0">
     <w:nsid w:val="1D184CF2"/>
     <w:multiLevelType w:val="hybridMultilevel"/>
     <w:tmpl w:val="58A8AB52"/>
@@ -4474,7 +4352,7 @@
       </w:rPr>
     </w:lvl>
   </w:abstractNum>
-  <w:abstractNum w:abstractNumId="7">
+  <w:abstractNum w:abstractNumId="7" w15:restartNumberingAfterBreak="0">
     <w:nsid w:val="209A5D9E"/>
     <w:multiLevelType w:val="hybridMultilevel"/>
     <w:tmpl w:val="43F0A820"/>
@@ -4560,7 +4438,7 @@
       </w:pPr>
     </w:lvl>
   </w:abstractNum>
-  <w:abstractNum w:abstractNumId="8">
+  <w:abstractNum w:abstractNumId="8" w15:restartNumberingAfterBreak="0">
     <w:nsid w:val="242A18AC"/>
     <w:multiLevelType w:val="hybridMultilevel"/>
     <w:tmpl w:val="6BBC86E8"/>
@@ -4649,7 +4527,7 @@
       </w:pPr>
     </w:lvl>
   </w:abstractNum>
-  <w:abstractNum w:abstractNumId="9">
+  <w:abstractNum w:abstractNumId="9" w15:restartNumberingAfterBreak="0">
     <w:nsid w:val="2EDB518F"/>
     <w:multiLevelType w:val="hybridMultilevel"/>
     <w:tmpl w:val="F35E03F0"/>
@@ -4738,7 +4616,7 @@
       </w:pPr>
     </w:lvl>
   </w:abstractNum>
-  <w:abstractNum w:abstractNumId="10">
+  <w:abstractNum w:abstractNumId="10" w15:restartNumberingAfterBreak="0">
     <w:nsid w:val="2FC96053"/>
     <w:multiLevelType w:val="hybridMultilevel"/>
     <w:tmpl w:val="15ACEAF6"/>
@@ -4851,7 +4729,7 @@
       </w:rPr>
     </w:lvl>
   </w:abstractNum>
-  <w:abstractNum w:abstractNumId="11">
+  <w:abstractNum w:abstractNumId="11" w15:restartNumberingAfterBreak="0">
     <w:nsid w:val="30350CB5"/>
     <w:multiLevelType w:val="hybridMultilevel"/>
     <w:tmpl w:val="6374B18C"/>
@@ -4964,7 +4842,7 @@
       </w:rPr>
     </w:lvl>
   </w:abstractNum>
-  <w:abstractNum w:abstractNumId="12">
+  <w:abstractNum w:abstractNumId="12" w15:restartNumberingAfterBreak="0">
     <w:nsid w:val="32536762"/>
     <w:multiLevelType w:val="hybridMultilevel"/>
     <w:tmpl w:val="E4D2FE8A"/>
@@ -5077,7 +4955,7 @@
       </w:rPr>
     </w:lvl>
   </w:abstractNum>
-  <w:abstractNum w:abstractNumId="13">
+  <w:abstractNum w:abstractNumId="13" w15:restartNumberingAfterBreak="0">
     <w:nsid w:val="33807B99"/>
     <w:multiLevelType w:val="hybridMultilevel"/>
     <w:tmpl w:val="9A3458EE"/>
@@ -5166,7 +5044,7 @@
       </w:pPr>
     </w:lvl>
   </w:abstractNum>
-  <w:abstractNum w:abstractNumId="14">
+  <w:abstractNum w:abstractNumId="14" w15:restartNumberingAfterBreak="0">
     <w:nsid w:val="33B2682F"/>
     <w:multiLevelType w:val="hybridMultilevel"/>
     <w:tmpl w:val="E62CA9D4"/>
@@ -5255,7 +5133,7 @@
       </w:pPr>
     </w:lvl>
   </w:abstractNum>
-  <w:abstractNum w:abstractNumId="15">
+  <w:abstractNum w:abstractNumId="15" w15:restartNumberingAfterBreak="0">
     <w:nsid w:val="392C1E33"/>
     <w:multiLevelType w:val="hybridMultilevel"/>
     <w:tmpl w:val="A4C499B4"/>
@@ -5344,7 +5222,7 @@
       </w:pPr>
     </w:lvl>
   </w:abstractNum>
-  <w:abstractNum w:abstractNumId="16">
+  <w:abstractNum w:abstractNumId="16" w15:restartNumberingAfterBreak="0">
     <w:nsid w:val="3C275796"/>
     <w:multiLevelType w:val="hybridMultilevel"/>
     <w:tmpl w:val="CFDA600A"/>
@@ -5457,7 +5335,7 @@
       </w:rPr>
     </w:lvl>
   </w:abstractNum>
-  <w:abstractNum w:abstractNumId="17">
+  <w:abstractNum w:abstractNumId="17" w15:restartNumberingAfterBreak="0">
     <w:nsid w:val="42C12F6F"/>
     <w:multiLevelType w:val="hybridMultilevel"/>
     <w:tmpl w:val="F6165EF2"/>
@@ -5543,7 +5421,7 @@
       </w:pPr>
     </w:lvl>
   </w:abstractNum>
-  <w:abstractNum w:abstractNumId="18">
+  <w:abstractNum w:abstractNumId="18" w15:restartNumberingAfterBreak="0">
     <w:nsid w:val="447D31E7"/>
     <w:multiLevelType w:val="hybridMultilevel"/>
     <w:tmpl w:val="12B642A8"/>
@@ -5632,7 +5510,7 @@
       </w:pPr>
     </w:lvl>
   </w:abstractNum>
-  <w:abstractNum w:abstractNumId="19">
+  <w:abstractNum w:abstractNumId="19" w15:restartNumberingAfterBreak="0">
     <w:nsid w:val="4B9D1D57"/>
     <w:multiLevelType w:val="hybridMultilevel"/>
     <w:tmpl w:val="677ECA3C"/>
@@ -5721,7 +5599,7 @@
       </w:pPr>
     </w:lvl>
   </w:abstractNum>
-  <w:abstractNum w:abstractNumId="20">
+  <w:abstractNum w:abstractNumId="20" w15:restartNumberingAfterBreak="0">
     <w:nsid w:val="54395C21"/>
     <w:multiLevelType w:val="hybridMultilevel"/>
     <w:tmpl w:val="9CC48E9E"/>
@@ -5810,7 +5688,7 @@
       </w:pPr>
     </w:lvl>
   </w:abstractNum>
-  <w:abstractNum w:abstractNumId="21">
+  <w:abstractNum w:abstractNumId="21" w15:restartNumberingAfterBreak="0">
     <w:nsid w:val="5BC26B7C"/>
     <w:multiLevelType w:val="hybridMultilevel"/>
     <w:tmpl w:val="8CCE5F04"/>
@@ -5923,7 +5801,7 @@
       </w:rPr>
     </w:lvl>
   </w:abstractNum>
-  <w:abstractNum w:abstractNumId="22">
+  <w:abstractNum w:abstractNumId="22" w15:restartNumberingAfterBreak="0">
     <w:nsid w:val="5E5C3EDE"/>
     <w:multiLevelType w:val="hybridMultilevel"/>
     <w:tmpl w:val="58AC41D0"/>
@@ -6012,7 +5890,7 @@
       </w:pPr>
     </w:lvl>
   </w:abstractNum>
-  <w:abstractNum w:abstractNumId="23">
+  <w:abstractNum w:abstractNumId="23" w15:restartNumberingAfterBreak="0">
     <w:nsid w:val="68DB71C2"/>
     <w:multiLevelType w:val="hybridMultilevel"/>
     <w:tmpl w:val="ED64AED4"/>
@@ -6101,7 +5979,7 @@
       </w:pPr>
     </w:lvl>
   </w:abstractNum>
-  <w:abstractNum w:abstractNumId="24">
+  <w:abstractNum w:abstractNumId="24" w15:restartNumberingAfterBreak="0">
     <w:nsid w:val="6A8D7E38"/>
     <w:multiLevelType w:val="hybridMultilevel"/>
     <w:tmpl w:val="7B70EECC"/>
@@ -6190,7 +6068,7 @@
       </w:pPr>
     </w:lvl>
   </w:abstractNum>
-  <w:abstractNum w:abstractNumId="25">
+  <w:abstractNum w:abstractNumId="25" w15:restartNumberingAfterBreak="0">
     <w:nsid w:val="72C66E33"/>
     <w:multiLevelType w:val="hybridMultilevel"/>
     <w:tmpl w:val="E6864EDE"/>
@@ -6276,7 +6154,7 @@
       </w:pPr>
     </w:lvl>
   </w:abstractNum>
-  <w:abstractNum w:abstractNumId="26">
+  <w:abstractNum w:abstractNumId="26" w15:restartNumberingAfterBreak="0">
     <w:nsid w:val="74541D55"/>
     <w:multiLevelType w:val="hybridMultilevel"/>
     <w:tmpl w:val="A1B0497C"/>
@@ -6362,7 +6240,7 @@
       </w:pPr>
     </w:lvl>
   </w:abstractNum>
-  <w:abstractNum w:abstractNumId="27">
+  <w:abstractNum w:abstractNumId="27" w15:restartNumberingAfterBreak="0">
     <w:nsid w:val="78CC749B"/>
     <w:multiLevelType w:val="hybridMultilevel"/>
     <w:tmpl w:val="4008CA5C"/>
@@ -6475,7 +6353,7 @@
       </w:rPr>
     </w:lvl>
   </w:abstractNum>
-  <w:abstractNum w:abstractNumId="28">
+  <w:abstractNum w:abstractNumId="28" w15:restartNumberingAfterBreak="0">
     <w:nsid w:val="7BF124D4"/>
     <w:multiLevelType w:val="hybridMultilevel"/>
     <w:tmpl w:val="179AB20A"/>
@@ -6561,7 +6439,7 @@
       </w:pPr>
     </w:lvl>
   </w:abstractNum>
-  <w:abstractNum w:abstractNumId="29">
+  <w:abstractNum w:abstractNumId="29" w15:restartNumberingAfterBreak="0">
     <w:nsid w:val="7DEC0897"/>
     <w:multiLevelType w:val="hybridMultilevel"/>
     <w:tmpl w:val="0706E6CE"/>
@@ -6650,7 +6528,7 @@
       </w:pPr>
     </w:lvl>
   </w:abstractNum>
-  <w:abstractNum w:abstractNumId="30">
+  <w:abstractNum w:abstractNumId="30" w15:restartNumberingAfterBreak="0">
     <w:nsid w:val="7F7A46C4"/>
     <w:multiLevelType w:val="hybridMultilevel"/>
     <w:tmpl w:val="5B4CD7CA"/>
@@ -6836,7 +6714,7 @@
 </file>
 
 <file path=word/styles.xml><?xml version="1.0" encoding="utf-8"?>
-<w:styles xmlns:mc="http://schemas.openxmlformats.org/markup-compatibility/2006" xmlns:r="http://schemas.openxmlformats.org/officeDocument/2006/relationships" xmlns:w="http://schemas.openxmlformats.org/wordprocessingml/2006/main" xmlns:w14="http://schemas.microsoft.com/office/word/2010/wordml" xmlns:w15="http://schemas.microsoft.com/office/word/2012/wordml" mc:Ignorable="w14 w15">
+<w:styles xmlns:mc="http://schemas.openxmlformats.org/markup-compatibility/2006" xmlns:r="http://schemas.openxmlformats.org/officeDocument/2006/relationships" xmlns:w="http://schemas.openxmlformats.org/wordprocessingml/2006/main" xmlns:w14="http://schemas.microsoft.com/office/word/2010/wordml" xmlns:w15="http://schemas.microsoft.com/office/word/2012/wordml" xmlns:w16se="http://schemas.microsoft.com/office/word/2015/wordml/symex" mc:Ignorable="w14 w15 w16se">
   <w:docDefaults>
     <w:rPrDefault>
       <w:rPr>

--- a/Python/OOPS Concepts.docx
+++ b/Python/OOPS Concepts.docx
@@ -1,6 +1,6 @@
 
 <file path=word/document.xml><?xml version="1.0" encoding="utf-8"?>
-<w:document xmlns:wpc="http://schemas.microsoft.com/office/word/2010/wordprocessingCanvas" xmlns:cx="http://schemas.microsoft.com/office/drawing/2014/chartex" xmlns:mc="http://schemas.openxmlformats.org/markup-compatibility/2006" xmlns:o="urn:schemas-microsoft-com:office:office" xmlns:r="http://schemas.openxmlformats.org/officeDocument/2006/relationships" xmlns:m="http://schemas.openxmlformats.org/officeDocument/2006/math" xmlns:v="urn:schemas-microsoft-com:vml" xmlns:wp14="http://schemas.microsoft.com/office/word/2010/wordprocessingDrawing" xmlns:wp="http://schemas.openxmlformats.org/drawingml/2006/wordprocessingDrawing" xmlns:w10="urn:schemas-microsoft-com:office:word" xmlns:w="http://schemas.openxmlformats.org/wordprocessingml/2006/main" xmlns:w14="http://schemas.microsoft.com/office/word/2010/wordml" xmlns:w15="http://schemas.microsoft.com/office/word/2012/wordml" xmlns:w16se="http://schemas.microsoft.com/office/word/2015/wordml/symex" xmlns:wpg="http://schemas.microsoft.com/office/word/2010/wordprocessingGroup" xmlns:wpi="http://schemas.microsoft.com/office/word/2010/wordprocessingInk" xmlns:wne="http://schemas.microsoft.com/office/word/2006/wordml" xmlns:wps="http://schemas.microsoft.com/office/word/2010/wordprocessingShape" mc:Ignorable="w14 w15 w16se wp14">
+<w:document xmlns:wpc="http://schemas.microsoft.com/office/word/2010/wordprocessingCanvas" xmlns:mc="http://schemas.openxmlformats.org/markup-compatibility/2006" xmlns:o="urn:schemas-microsoft-com:office:office" xmlns:r="http://schemas.openxmlformats.org/officeDocument/2006/relationships" xmlns:m="http://schemas.openxmlformats.org/officeDocument/2006/math" xmlns:v="urn:schemas-microsoft-com:vml" xmlns:wp14="http://schemas.microsoft.com/office/word/2010/wordprocessingDrawing" xmlns:wp="http://schemas.openxmlformats.org/drawingml/2006/wordprocessingDrawing" xmlns:w10="urn:schemas-microsoft-com:office:word" xmlns:w="http://schemas.openxmlformats.org/wordprocessingml/2006/main" xmlns:w14="http://schemas.microsoft.com/office/word/2010/wordml" xmlns:w15="http://schemas.microsoft.com/office/word/2012/wordml" xmlns:wpg="http://schemas.microsoft.com/office/word/2010/wordprocessingGroup" xmlns:wpi="http://schemas.microsoft.com/office/word/2010/wordprocessingInk" xmlns:wne="http://schemas.microsoft.com/office/word/2006/wordml" xmlns:wps="http://schemas.microsoft.com/office/word/2010/wordprocessingShape" mc:Ignorable="w14 w15 wp14">
   <w:body>
     <w:p>
       <w:pPr>
@@ -801,7 +801,7 @@
         <w:rPr>
           <w:noProof/>
           <w:sz w:val="24"/>
-          <w:lang w:val="en-US"/>
+          <w:lang w:eastAsia="en-IN"/>
         </w:rPr>
         <w:lastRenderedPageBreak/>
         <w:drawing>
@@ -1372,7 +1372,7 @@
           <w:sz w:val="24"/>
           <w:lang w:val="en-US"/>
         </w:rPr>
-        <w:t>statement</w:t>
+        <w:t>statement-N</w:t>
       </w:r>
       <w:proofErr w:type="gramEnd"/>
       <w:r>
@@ -1380,7 +1380,7 @@
           <w:sz w:val="24"/>
           <w:lang w:val="en-US"/>
         </w:rPr>
-        <w:t>-N&gt;</w:t>
+        <w:t>&gt;</w:t>
       </w:r>
     </w:p>
     <w:p>
@@ -1457,10 +1457,10 @@
             <v:path o:extrusionok="f" gradientshapeok="t" o:connecttype="rect"/>
             <o:lock v:ext="edit" aspectratio="t"/>
           </v:shapetype>
-          <v:shape id="_x0000_i1025" type="#_x0000_t75" style="width:451.6pt;height:199.3pt" o:ole="">
+          <v:shape id="_x0000_i1025" type="#_x0000_t75" style="width:451.5pt;height:199.5pt" o:ole="">
             <v:imagedata r:id="rId8" o:title=""/>
           </v:shape>
-          <o:OLEObject Type="Embed" ProgID="Word.OpenDocumentText.12" ShapeID="_x0000_i1025" DrawAspect="Content" ObjectID="_1677068218" r:id="rId9"/>
+          <o:OLEObject Type="Embed" ProgID="Word.OpenDocumentText.12" ShapeID="_x0000_i1025" DrawAspect="Content" ObjectID="_1677313169" r:id="rId9"/>
         </w:object>
       </w:r>
     </w:p>
@@ -1471,17 +1471,6 @@
         <w:rPr>
           <w:b/>
           <w:sz w:val="24"/>
-          <w:lang w:val="en-US"/>
-        </w:rPr>
-      </w:pPr>
-    </w:p>
-    <w:p>
-      <w:pPr>
-        <w:spacing w:line="240" w:lineRule="auto"/>
-        <w:jc w:val="both"/>
-        <w:rPr>
-          <w:b/>
-          <w:sz w:val="36"/>
           <w:lang w:val="en-US"/>
         </w:rPr>
       </w:pPr>
@@ -1561,10 +1550,10 @@
           <w:lang w:val="en-US"/>
         </w:rPr>
         <w:object w:dxaOrig="9026" w:dyaOrig="4590">
-          <v:shape id="_x0000_i1026" type="#_x0000_t75" style="width:451.6pt;height:229.25pt" o:ole="">
+          <v:shape id="_x0000_i1026" type="#_x0000_t75" style="width:451.5pt;height:229.5pt" o:ole="">
             <v:imagedata r:id="rId10" o:title=""/>
           </v:shape>
-          <o:OLEObject Type="Embed" ProgID="Word.OpenDocumentText.12" ShapeID="_x0000_i1026" DrawAspect="Content" ObjectID="_1677068219" r:id="rId11"/>
+          <o:OLEObject Type="Embed" ProgID="Word.OpenDocumentText.12" ShapeID="_x0000_i1026" DrawAspect="Content" ObjectID="_1677313170" r:id="rId11"/>
         </w:object>
       </w:r>
     </w:p>
@@ -1573,17 +1562,167 @@
         <w:spacing w:line="240" w:lineRule="auto"/>
         <w:jc w:val="both"/>
         <w:rPr>
+          <w:sz w:val="24"/>
+          <w:lang w:val="en-US"/>
+        </w:rPr>
+      </w:pPr>
+    </w:p>
+    <w:p>
+      <w:pPr>
+        <w:spacing w:line="240" w:lineRule="auto"/>
+        <w:jc w:val="both"/>
+        <w:rPr>
+          <w:sz w:val="24"/>
+          <w:lang w:val="en-US"/>
+        </w:rPr>
+      </w:pPr>
+    </w:p>
+    <w:p>
+      <w:pPr>
+        <w:spacing w:line="240" w:lineRule="auto"/>
+        <w:jc w:val="both"/>
+        <w:rPr>
+          <w:sz w:val="24"/>
+          <w:lang w:val="en-US"/>
+        </w:rPr>
+      </w:pPr>
+    </w:p>
+    <w:p>
+      <w:pPr>
+        <w:spacing w:line="240" w:lineRule="auto"/>
+        <w:jc w:val="both"/>
+        <w:rPr>
+          <w:sz w:val="24"/>
+          <w:lang w:val="en-US"/>
+        </w:rPr>
+      </w:pPr>
+    </w:p>
+    <w:p>
+      <w:pPr>
+        <w:spacing w:line="240" w:lineRule="auto"/>
+        <w:jc w:val="both"/>
+        <w:rPr>
+          <w:sz w:val="24"/>
+          <w:lang w:val="en-US"/>
+        </w:rPr>
+      </w:pPr>
+    </w:p>
+    <w:p>
+      <w:pPr>
+        <w:spacing w:line="240" w:lineRule="auto"/>
+        <w:jc w:val="both"/>
+        <w:rPr>
+          <w:sz w:val="24"/>
+          <w:lang w:val="en-US"/>
+        </w:rPr>
+      </w:pPr>
+    </w:p>
+    <w:p>
+      <w:pPr>
+        <w:spacing w:line="240" w:lineRule="auto"/>
+        <w:jc w:val="both"/>
+        <w:rPr>
+          <w:sz w:val="24"/>
+          <w:lang w:val="en-US"/>
+        </w:rPr>
+      </w:pPr>
+    </w:p>
+    <w:p>
+      <w:pPr>
+        <w:spacing w:line="240" w:lineRule="auto"/>
+        <w:jc w:val="both"/>
+        <w:rPr>
+          <w:sz w:val="24"/>
+          <w:lang w:val="en-US"/>
+        </w:rPr>
+      </w:pPr>
+    </w:p>
+    <w:p>
+      <w:pPr>
+        <w:spacing w:line="240" w:lineRule="auto"/>
+        <w:jc w:val="both"/>
+        <w:rPr>
+          <w:sz w:val="24"/>
+          <w:lang w:val="en-US"/>
+        </w:rPr>
+      </w:pPr>
+    </w:p>
+    <w:p>
+      <w:pPr>
+        <w:spacing w:line="240" w:lineRule="auto"/>
+        <w:jc w:val="both"/>
+        <w:rPr>
+          <w:sz w:val="24"/>
+          <w:lang w:val="en-US"/>
+        </w:rPr>
+      </w:pPr>
+    </w:p>
+    <w:p>
+      <w:pPr>
+        <w:spacing w:line="240" w:lineRule="auto"/>
+        <w:jc w:val="both"/>
+        <w:rPr>
+          <w:sz w:val="24"/>
+          <w:lang w:val="en-US"/>
+        </w:rPr>
+      </w:pPr>
+    </w:p>
+    <w:p>
+      <w:pPr>
+        <w:spacing w:line="240" w:lineRule="auto"/>
+        <w:jc w:val="both"/>
+        <w:rPr>
+          <w:sz w:val="24"/>
+          <w:lang w:val="en-US"/>
+        </w:rPr>
+      </w:pPr>
+    </w:p>
+    <w:p>
+      <w:pPr>
+        <w:spacing w:line="240" w:lineRule="auto"/>
+        <w:jc w:val="both"/>
+        <w:rPr>
+          <w:sz w:val="24"/>
+          <w:lang w:val="en-US"/>
+        </w:rPr>
+      </w:pPr>
+    </w:p>
+    <w:p>
+      <w:pPr>
+        <w:spacing w:line="240" w:lineRule="auto"/>
+        <w:jc w:val="both"/>
+        <w:rPr>
+          <w:sz w:val="24"/>
+          <w:lang w:val="en-US"/>
+        </w:rPr>
+      </w:pPr>
+    </w:p>
+    <w:p>
+      <w:pPr>
+        <w:spacing w:line="240" w:lineRule="auto"/>
+        <w:jc w:val="both"/>
+        <w:rPr>
+          <w:sz w:val="24"/>
+          <w:lang w:val="en-US"/>
+        </w:rPr>
+      </w:pPr>
+    </w:p>
+    <w:p>
+      <w:pPr>
+        <w:spacing w:line="240" w:lineRule="auto"/>
+        <w:jc w:val="both"/>
+        <w:rPr>
+          <w:sz w:val="24"/>
+          <w:lang w:val="en-US"/>
+        </w:rPr>
+      </w:pPr>
+      <w:r>
+        <w:rPr>
           <w:b/>
           <w:sz w:val="36"/>
           <w:lang w:val="en-US"/>
         </w:rPr>
-      </w:pPr>
-      <w:r>
-        <w:rPr>
-          <w:b/>
-          <w:sz w:val="36"/>
-          <w:lang w:val="en-US"/>
-        </w:rPr>
+        <w:lastRenderedPageBreak/>
         <w:t>Python</w:t>
       </w:r>
       <w:r>
@@ -1665,10 +1804,10 @@
           <w:lang w:val="en-US"/>
         </w:rPr>
         <w:object w:dxaOrig="9026" w:dyaOrig="4290">
-          <v:shape id="_x0000_i1027" type="#_x0000_t75" style="width:451.6pt;height:214.25pt" o:ole="">
+          <v:shape id="_x0000_i1027" type="#_x0000_t75" style="width:451.5pt;height:214.5pt" o:ole="">
             <v:imagedata r:id="rId12" o:title=""/>
           </v:shape>
-          <o:OLEObject Type="Embed" ProgID="Word.OpenDocumentText.12" ShapeID="_x0000_i1027" DrawAspect="Content" ObjectID="_1677068220" r:id="rId13"/>
+          <o:OLEObject Type="Embed" ProgID="Word.OpenDocumentText.12" ShapeID="_x0000_i1027" DrawAspect="Content" ObjectID="_1677313171" r:id="rId13"/>
         </w:object>
       </w:r>
     </w:p>
@@ -1677,18 +1816,16 @@
         <w:spacing w:line="240" w:lineRule="auto"/>
         <w:jc w:val="both"/>
         <w:rPr>
+          <w:sz w:val="24"/>
+          <w:lang w:val="en-US"/>
+        </w:rPr>
+      </w:pPr>
+      <w:r>
+        <w:rPr>
           <w:b/>
           <w:sz w:val="28"/>
           <w:lang w:val="en-US"/>
         </w:rPr>
-      </w:pPr>
-      <w:r>
-        <w:rPr>
-          <w:b/>
-          <w:sz w:val="28"/>
-          <w:lang w:val="en-US"/>
-        </w:rPr>
-        <w:lastRenderedPageBreak/>
         <w:t>Example</w:t>
       </w:r>
     </w:p>
@@ -1711,10 +1848,10 @@
           <w:lang w:val="en-US"/>
         </w:rPr>
         <w:object w:dxaOrig="9026" w:dyaOrig="3930">
-          <v:shape id="_x0000_i1028" type="#_x0000_t75" style="width:451.6pt;height:196.4pt" o:ole="">
+          <v:shape id="_x0000_i1028" type="#_x0000_t75" style="width:451.5pt;height:196.5pt" o:ole="">
             <v:imagedata r:id="rId14" o:title=""/>
           </v:shape>
-          <o:OLEObject Type="Embed" ProgID="Word.OpenDocumentText.12" ShapeID="_x0000_i1028" DrawAspect="Content" ObjectID="_1677068221" r:id="rId15"/>
+          <o:OLEObject Type="Embed" ProgID="Word.OpenDocumentText.12" ShapeID="_x0000_i1028" DrawAspect="Content" ObjectID="_1677313172" r:id="rId15"/>
         </w:object>
       </w:r>
     </w:p>
@@ -1728,12 +1865,46 @@
           <w:lang w:val="en-US"/>
         </w:rPr>
       </w:pPr>
-      <w:r>
+    </w:p>
+    <w:p>
+      <w:pPr>
+        <w:spacing w:line="240" w:lineRule="auto"/>
+        <w:jc w:val="both"/>
         <w:rPr>
           <w:b/>
           <w:sz w:val="36"/>
           <w:lang w:val="en-US"/>
         </w:rPr>
+      </w:pPr>
+    </w:p>
+    <w:p>
+      <w:pPr>
+        <w:spacing w:line="240" w:lineRule="auto"/>
+        <w:jc w:val="both"/>
+        <w:rPr>
+          <w:b/>
+          <w:sz w:val="36"/>
+          <w:lang w:val="en-US"/>
+        </w:rPr>
+      </w:pPr>
+    </w:p>
+    <w:p>
+      <w:pPr>
+        <w:spacing w:line="240" w:lineRule="auto"/>
+        <w:jc w:val="both"/>
+        <w:rPr>
+          <w:b/>
+          <w:sz w:val="36"/>
+          <w:lang w:val="en-US"/>
+        </w:rPr>
+      </w:pPr>
+      <w:r>
+        <w:rPr>
+          <w:b/>
+          <w:sz w:val="36"/>
+          <w:lang w:val="en-US"/>
+        </w:rPr>
+        <w:lastRenderedPageBreak/>
         <w:t>Python Class Constructors</w:t>
       </w:r>
     </w:p>
@@ -1891,50 +2062,143 @@
           <w:lang w:val="en-US"/>
         </w:rPr>
       </w:pPr>
-    </w:p>
-    <w:p>
-      <w:pPr>
-        <w:spacing w:line="240" w:lineRule="auto"/>
-        <w:jc w:val="both"/>
-        <w:rPr>
-          <w:b/>
-          <w:sz w:val="24"/>
-          <w:lang w:val="en-US"/>
-        </w:rPr>
-      </w:pPr>
-    </w:p>
-    <w:p>
-      <w:pPr>
-        <w:spacing w:line="240" w:lineRule="auto"/>
-        <w:jc w:val="both"/>
-        <w:rPr>
-          <w:b/>
-          <w:sz w:val="24"/>
-          <w:lang w:val="en-US"/>
-        </w:rPr>
-      </w:pPr>
-    </w:p>
-    <w:p>
-      <w:pPr>
-        <w:spacing w:line="240" w:lineRule="auto"/>
-        <w:jc w:val="both"/>
-        <w:rPr>
-          <w:b/>
-          <w:sz w:val="24"/>
-          <w:lang w:val="en-US"/>
-        </w:rPr>
-      </w:pPr>
-    </w:p>
-    <w:p>
-      <w:pPr>
-        <w:spacing w:line="240" w:lineRule="auto"/>
-        <w:jc w:val="both"/>
-        <w:rPr>
-          <w:b/>
-          <w:sz w:val="24"/>
-          <w:lang w:val="en-US"/>
-        </w:rPr>
-      </w:pPr>
+      <w:r>
+        <w:rPr>
+          <w:b/>
+          <w:sz w:val="24"/>
+          <w:lang w:val="en-US"/>
+        </w:rPr>
+        <w:t>Python Constructor Example</w:t>
+      </w:r>
+      <w:r>
+        <w:rPr>
+          <w:b/>
+          <w:sz w:val="24"/>
+          <w:lang w:val="en-US"/>
+        </w:rPr>
+        <w:t xml:space="preserve"> (Non-Parameterized)</w:t>
+      </w:r>
+    </w:p>
+    <w:p>
+      <w:pPr>
+        <w:spacing w:line="240" w:lineRule="auto"/>
+        <w:jc w:val="both"/>
+        <w:rPr>
+          <w:sz w:val="24"/>
+          <w:lang w:val="en-US"/>
+        </w:rPr>
+      </w:pPr>
+      <w:r>
+        <w:rPr>
+          <w:sz w:val="24"/>
+          <w:lang w:val="en-US"/>
+        </w:rPr>
+        <w:t xml:space="preserve">Let's create a class named </w:t>
+      </w:r>
+      <w:proofErr w:type="spellStart"/>
+      <w:r>
+        <w:rPr>
+          <w:sz w:val="24"/>
+          <w:lang w:val="en-US"/>
+        </w:rPr>
+        <w:t>MyOwnClass</w:t>
+      </w:r>
+      <w:proofErr w:type="spellEnd"/>
+      <w:r>
+        <w:rPr>
+          <w:sz w:val="24"/>
+          <w:lang w:val="en-US"/>
+        </w:rPr>
+        <w:t>, having two functions __</w:t>
+      </w:r>
+      <w:proofErr w:type="spellStart"/>
+      <w:r>
+        <w:rPr>
+          <w:sz w:val="24"/>
+          <w:lang w:val="en-US"/>
+        </w:rPr>
+        <w:t>init</w:t>
+      </w:r>
+      <w:proofErr w:type="spellEnd"/>
+      <w:r>
+        <w:rPr>
+          <w:sz w:val="24"/>
+          <w:lang w:val="en-US"/>
+        </w:rPr>
+        <w:t>_</w:t>
+      </w:r>
+      <w:proofErr w:type="gramStart"/>
+      <w:r>
+        <w:rPr>
+          <w:sz w:val="24"/>
+          <w:lang w:val="en-US"/>
+        </w:rPr>
+        <w:t>_(</w:t>
+      </w:r>
+      <w:proofErr w:type="gramEnd"/>
+      <w:r>
+        <w:rPr>
+          <w:sz w:val="24"/>
+          <w:lang w:val="en-US"/>
+        </w:rPr>
+        <w:t xml:space="preserve">) function </w:t>
+      </w:r>
+      <w:r>
+        <w:rPr>
+          <w:sz w:val="24"/>
+          <w:lang w:val="en-US"/>
+        </w:rPr>
+        <w:t xml:space="preserve">and </w:t>
+      </w:r>
+      <w:proofErr w:type="spellStart"/>
+      <w:r>
+        <w:rPr>
+          <w:sz w:val="24"/>
+          <w:lang w:val="en-US"/>
+        </w:rPr>
+        <w:t>sayHello</w:t>
+      </w:r>
+      <w:proofErr w:type="spellEnd"/>
+      <w:r>
+        <w:rPr>
+          <w:sz w:val="24"/>
+          <w:lang w:val="en-US"/>
+        </w:rPr>
+        <w:t xml:space="preserve">() to display </w:t>
+      </w:r>
+      <w:r>
+        <w:rPr>
+          <w:sz w:val="24"/>
+          <w:lang w:val="en-US"/>
+        </w:rPr>
+        <w:t>Hello message.</w:t>
+      </w:r>
+    </w:p>
+    <w:bookmarkStart w:id="4" w:name="_MON_1676973481"/>
+    <w:bookmarkEnd w:id="4"/>
+    <w:p>
+      <w:pPr>
+        <w:spacing w:line="240" w:lineRule="auto"/>
+        <w:jc w:val="both"/>
+        <w:rPr>
+          <w:b/>
+          <w:sz w:val="24"/>
+          <w:lang w:val="en-US"/>
+        </w:rPr>
+      </w:pPr>
+      <w:r>
+        <w:rPr>
+          <w:b/>
+          <w:sz w:val="24"/>
+          <w:lang w:val="en-US"/>
+        </w:rPr>
+        <w:object w:dxaOrig="9026" w:dyaOrig="6090">
+          <v:shape id="_x0000_i1029" type="#_x0000_t75" style="width:451.5pt;height:262.5pt" o:ole="">
+            <v:imagedata r:id="rId16" o:title=""/>
+          </v:shape>
+          <o:OLEObject Type="Embed" ProgID="Word.OpenDocumentText.12" ShapeID="_x0000_i1029" DrawAspect="Content" ObjectID="_1677313173" r:id="rId17"/>
+        </w:object>
+      </w:r>
     </w:p>
     <w:p>
       <w:pPr>
@@ -2005,154 +2269,6 @@
           <w:sz w:val="24"/>
           <w:lang w:val="en-US"/>
         </w:rPr>
-        <w:t xml:space="preserve"> (Non-Parameterized)</w:t>
-      </w:r>
-    </w:p>
-    <w:p>
-      <w:pPr>
-        <w:spacing w:line="240" w:lineRule="auto"/>
-        <w:jc w:val="both"/>
-        <w:rPr>
-          <w:sz w:val="24"/>
-          <w:lang w:val="en-US"/>
-        </w:rPr>
-      </w:pPr>
-      <w:r>
-        <w:rPr>
-          <w:sz w:val="24"/>
-          <w:lang w:val="en-US"/>
-        </w:rPr>
-        <w:t xml:space="preserve">Let's create a class named </w:t>
-      </w:r>
-      <w:proofErr w:type="spellStart"/>
-      <w:r>
-        <w:rPr>
-          <w:sz w:val="24"/>
-          <w:lang w:val="en-US"/>
-        </w:rPr>
-        <w:t>MyOwnClass</w:t>
-      </w:r>
-      <w:proofErr w:type="spellEnd"/>
-      <w:r>
-        <w:rPr>
-          <w:sz w:val="24"/>
-          <w:lang w:val="en-US"/>
-        </w:rPr>
-        <w:t>, having two functions __</w:t>
-      </w:r>
-      <w:proofErr w:type="spellStart"/>
-      <w:r>
-        <w:rPr>
-          <w:sz w:val="24"/>
-          <w:lang w:val="en-US"/>
-        </w:rPr>
-        <w:t>init</w:t>
-      </w:r>
-      <w:proofErr w:type="spellEnd"/>
-      <w:r>
-        <w:rPr>
-          <w:sz w:val="24"/>
-          <w:lang w:val="en-US"/>
-        </w:rPr>
-        <w:t>_</w:t>
-      </w:r>
-      <w:proofErr w:type="gramStart"/>
-      <w:r>
-        <w:rPr>
-          <w:sz w:val="24"/>
-          <w:lang w:val="en-US"/>
-        </w:rPr>
-        <w:t>_(</w:t>
-      </w:r>
-      <w:proofErr w:type="gramEnd"/>
-      <w:r>
-        <w:rPr>
-          <w:sz w:val="24"/>
-          <w:lang w:val="en-US"/>
-        </w:rPr>
-        <w:t xml:space="preserve">) function </w:t>
-      </w:r>
-      <w:r>
-        <w:rPr>
-          <w:sz w:val="24"/>
-          <w:lang w:val="en-US"/>
-        </w:rPr>
-        <w:t xml:space="preserve">and </w:t>
-      </w:r>
-      <w:proofErr w:type="spellStart"/>
-      <w:r>
-        <w:rPr>
-          <w:sz w:val="24"/>
-          <w:lang w:val="en-US"/>
-        </w:rPr>
-        <w:t>sayHello</w:t>
-      </w:r>
-      <w:proofErr w:type="spellEnd"/>
-      <w:r>
-        <w:rPr>
-          <w:sz w:val="24"/>
-          <w:lang w:val="en-US"/>
-        </w:rPr>
-        <w:t xml:space="preserve">() to display </w:t>
-      </w:r>
-      <w:r>
-        <w:rPr>
-          <w:sz w:val="24"/>
-          <w:lang w:val="en-US"/>
-        </w:rPr>
-        <w:t>Hello message.</w:t>
-      </w:r>
-    </w:p>
-    <w:bookmarkStart w:id="4" w:name="_MON_1676973481"/>
-    <w:bookmarkEnd w:id="4"/>
-    <w:p>
-      <w:pPr>
-        <w:spacing w:line="240" w:lineRule="auto"/>
-        <w:jc w:val="both"/>
-        <w:rPr>
-          <w:b/>
-          <w:sz w:val="24"/>
-          <w:lang w:val="en-US"/>
-        </w:rPr>
-      </w:pPr>
-      <w:r>
-        <w:rPr>
-          <w:b/>
-          <w:sz w:val="24"/>
-          <w:lang w:val="en-US"/>
-        </w:rPr>
-        <w:object w:dxaOrig="9026" w:dyaOrig="6090">
-          <v:shape id="_x0000_i1029" type="#_x0000_t75" style="width:451.6pt;height:262.65pt" o:ole="">
-            <v:imagedata r:id="rId16" o:title=""/>
-          </v:shape>
-          <o:OLEObject Type="Embed" ProgID="Word.OpenDocumentText.12" ShapeID="_x0000_i1029" DrawAspect="Content" ObjectID="_1677068222" r:id="rId17"/>
-        </w:object>
-      </w:r>
-    </w:p>
-    <w:p>
-      <w:pPr>
-        <w:spacing w:line="240" w:lineRule="auto"/>
-        <w:jc w:val="both"/>
-        <w:rPr>
-          <w:b/>
-          <w:sz w:val="24"/>
-          <w:lang w:val="en-US"/>
-        </w:rPr>
-      </w:pPr>
-      <w:r>
-        <w:rPr>
-          <w:b/>
-          <w:sz w:val="24"/>
-          <w:lang w:val="en-US"/>
-        </w:rPr>
-        <w:t>Python Constructor Example</w:t>
-      </w:r>
-      <w:r>
-        <w:rPr>
-          <w:b/>
-          <w:sz w:val="24"/>
-          <w:lang w:val="en-US"/>
-        </w:rPr>
         <w:t xml:space="preserve"> (Parameterized)</w:t>
       </w:r>
     </w:p>
@@ -2292,12 +2408,122 @@
           <w:lang w:val="en-US"/>
         </w:rPr>
         <w:object w:dxaOrig="9026" w:dyaOrig="6087">
-          <v:shape id="_x0000_i1030" type="#_x0000_t75" style="width:451.6pt;height:275.9pt" o:ole="">
+          <v:shape id="_x0000_i1030" type="#_x0000_t75" style="width:451.5pt;height:276pt" o:ole="">
             <v:imagedata r:id="rId18" o:title=""/>
           </v:shape>
-          <o:OLEObject Type="Embed" ProgID="Word.OpenDocumentText.12" ShapeID="_x0000_i1030" DrawAspect="Content" ObjectID="_1677068223" r:id="rId19"/>
+          <o:OLEObject Type="Embed" ProgID="Word.OpenDocumentText.12" ShapeID="_x0000_i1030" DrawAspect="Content" ObjectID="_1677313174" r:id="rId19"/>
         </w:object>
       </w:r>
+    </w:p>
+    <w:p>
+      <w:pPr>
+        <w:spacing w:line="240" w:lineRule="auto"/>
+        <w:jc w:val="both"/>
+        <w:rPr>
+          <w:b/>
+          <w:sz w:val="36"/>
+          <w:lang w:val="en-US"/>
+        </w:rPr>
+      </w:pPr>
+    </w:p>
+    <w:p>
+      <w:pPr>
+        <w:spacing w:line="240" w:lineRule="auto"/>
+        <w:jc w:val="both"/>
+        <w:rPr>
+          <w:b/>
+          <w:sz w:val="36"/>
+          <w:lang w:val="en-US"/>
+        </w:rPr>
+      </w:pPr>
+    </w:p>
+    <w:p>
+      <w:pPr>
+        <w:spacing w:line="240" w:lineRule="auto"/>
+        <w:jc w:val="both"/>
+        <w:rPr>
+          <w:b/>
+          <w:sz w:val="36"/>
+          <w:lang w:val="en-US"/>
+        </w:rPr>
+      </w:pPr>
+    </w:p>
+    <w:p>
+      <w:pPr>
+        <w:spacing w:line="240" w:lineRule="auto"/>
+        <w:jc w:val="both"/>
+        <w:rPr>
+          <w:b/>
+          <w:sz w:val="36"/>
+          <w:lang w:val="en-US"/>
+        </w:rPr>
+      </w:pPr>
+    </w:p>
+    <w:p>
+      <w:pPr>
+        <w:spacing w:line="240" w:lineRule="auto"/>
+        <w:jc w:val="both"/>
+        <w:rPr>
+          <w:b/>
+          <w:sz w:val="36"/>
+          <w:lang w:val="en-US"/>
+        </w:rPr>
+      </w:pPr>
+    </w:p>
+    <w:p>
+      <w:pPr>
+        <w:spacing w:line="240" w:lineRule="auto"/>
+        <w:jc w:val="both"/>
+        <w:rPr>
+          <w:b/>
+          <w:sz w:val="36"/>
+          <w:lang w:val="en-US"/>
+        </w:rPr>
+      </w:pPr>
+    </w:p>
+    <w:p>
+      <w:pPr>
+        <w:spacing w:line="240" w:lineRule="auto"/>
+        <w:jc w:val="both"/>
+        <w:rPr>
+          <w:b/>
+          <w:sz w:val="36"/>
+          <w:lang w:val="en-US"/>
+        </w:rPr>
+      </w:pPr>
+    </w:p>
+    <w:p>
+      <w:pPr>
+        <w:spacing w:line="240" w:lineRule="auto"/>
+        <w:jc w:val="both"/>
+        <w:rPr>
+          <w:b/>
+          <w:sz w:val="36"/>
+          <w:lang w:val="en-US"/>
+        </w:rPr>
+      </w:pPr>
+    </w:p>
+    <w:p>
+      <w:pPr>
+        <w:spacing w:line="240" w:lineRule="auto"/>
+        <w:jc w:val="both"/>
+        <w:rPr>
+          <w:b/>
+          <w:sz w:val="36"/>
+          <w:lang w:val="en-US"/>
+        </w:rPr>
+      </w:pPr>
+    </w:p>
+    <w:p>
+      <w:pPr>
+        <w:spacing w:line="240" w:lineRule="auto"/>
+        <w:jc w:val="both"/>
+        <w:rPr>
+          <w:b/>
+          <w:sz w:val="36"/>
+          <w:lang w:val="en-US"/>
+        </w:rPr>
+      </w:pPr>
     </w:p>
     <w:p>
       <w:pPr>
@@ -2411,7 +2637,7 @@
       <w:r>
         <w:rPr>
           <w:noProof/>
-          <w:lang w:val="en-US"/>
+          <w:lang w:eastAsia="en-IN"/>
         </w:rPr>
         <w:drawing>
           <wp:inline distT="0" distB="0" distL="0" distR="0" wp14:anchorId="34A00F76" wp14:editId="7B7DEF1D">
@@ -2613,7 +2839,7 @@
           <w:sz w:val="24"/>
           <w:lang w:val="en-US"/>
         </w:rPr>
-        <w:t>statement</w:t>
+        <w:t>statement-N</w:t>
       </w:r>
       <w:proofErr w:type="gramEnd"/>
       <w:r>
@@ -2621,7 +2847,7 @@
           <w:sz w:val="24"/>
           <w:lang w:val="en-US"/>
         </w:rPr>
-        <w:t>-N&gt;</w:t>
+        <w:t>&gt;</w:t>
       </w:r>
     </w:p>
     <w:bookmarkStart w:id="6" w:name="_MON_1676973752"/>
@@ -2641,10 +2867,10 @@
           <w:lang w:val="en-US"/>
         </w:rPr>
         <w:object w:dxaOrig="9026" w:dyaOrig="5666">
-          <v:shape id="_x0000_i1031" type="#_x0000_t75" style="width:451.6pt;height:237.9pt" o:ole="">
+          <v:shape id="_x0000_i1031" type="#_x0000_t75" style="width:451.5pt;height:224.25pt" o:ole="">
             <v:imagedata r:id="rId22" o:title=""/>
           </v:shape>
-          <o:OLEObject Type="Embed" ProgID="Word.OpenDocumentText.12" ShapeID="_x0000_i1031" DrawAspect="Content" ObjectID="_1677068224" r:id="rId23"/>
+          <o:OLEObject Type="Embed" ProgID="Word.OpenDocumentText.12" ShapeID="_x0000_i1031" DrawAspect="Content" ObjectID="_1677313175" r:id="rId23"/>
         </w:object>
       </w:r>
     </w:p>
@@ -2653,8 +2879,7 @@
         <w:spacing w:line="240" w:lineRule="auto"/>
         <w:jc w:val="both"/>
         <w:rPr>
-          <w:b/>
-          <w:sz w:val="28"/>
+          <w:sz w:val="24"/>
           <w:lang w:val="en-US"/>
         </w:rPr>
       </w:pPr>
@@ -2697,7 +2922,7 @@
       <w:r>
         <w:rPr>
           <w:noProof/>
-          <w:lang w:val="en-US"/>
+          <w:lang w:eastAsia="en-IN"/>
         </w:rPr>
         <w:drawing>
           <wp:inline distT="0" distB="0" distL="0" distR="0" wp14:anchorId="22E32D70" wp14:editId="0052D9E3">
@@ -2775,10 +3000,10 @@
           <w:lang w:val="en-US"/>
         </w:rPr>
         <w:object w:dxaOrig="9026" w:dyaOrig="7470">
-          <v:shape id="_x0000_i1032" type="#_x0000_t75" style="width:451.6pt;height:373.25pt" o:ole="">
+          <v:shape id="_x0000_i1032" type="#_x0000_t75" style="width:451.5pt;height:373.5pt" o:ole="">
             <v:imagedata r:id="rId26" o:title=""/>
           </v:shape>
-          <o:OLEObject Type="Embed" ProgID="Word.OpenDocumentText.12" ShapeID="_x0000_i1032" DrawAspect="Content" ObjectID="_1677068225" r:id="rId27"/>
+          <o:OLEObject Type="Embed" ProgID="Word.OpenDocumentText.12" ShapeID="_x0000_i1032" DrawAspect="Content" ObjectID="_1677313176" r:id="rId27"/>
         </w:object>
       </w:r>
     </w:p>
@@ -2867,7 +3092,7 @@
       <w:r>
         <w:rPr>
           <w:noProof/>
-          <w:lang w:val="en-US"/>
+          <w:lang w:eastAsia="en-IN"/>
         </w:rPr>
         <w:drawing>
           <wp:inline distT="0" distB="0" distL="0" distR="0" wp14:anchorId="04FEC63A" wp14:editId="3D07418A">
@@ -2945,10 +3170,10 @@
           <w:lang w:val="en-US"/>
         </w:rPr>
         <w:object w:dxaOrig="9026" w:dyaOrig="8070">
-          <v:shape id="_x0000_i1033" type="#_x0000_t75" style="width:451.6pt;height:403.8pt" o:ole="">
+          <v:shape id="_x0000_i1033" type="#_x0000_t75" style="width:451.5pt;height:404.25pt" o:ole="">
             <v:imagedata r:id="rId30" o:title=""/>
           </v:shape>
-          <o:OLEObject Type="Embed" ProgID="Word.OpenDocumentText.12" ShapeID="_x0000_i1033" DrawAspect="Content" ObjectID="_1677068226" r:id="rId31"/>
+          <o:OLEObject Type="Embed" ProgID="Word.OpenDocumentText.12" ShapeID="_x0000_i1033" DrawAspect="Content" ObjectID="_1677313177" r:id="rId31"/>
         </w:object>
       </w:r>
     </w:p>
@@ -3047,7 +3272,7 @@
       <w:r>
         <w:rPr>
           <w:noProof/>
-          <w:lang w:val="en-US"/>
+          <w:lang w:eastAsia="en-IN"/>
         </w:rPr>
         <w:drawing>
           <wp:inline distT="0" distB="0" distL="0" distR="0" wp14:anchorId="0B76E8BE" wp14:editId="6BCB85A8">
@@ -3125,10 +3350,10 @@
           <w:lang w:val="en-US"/>
         </w:rPr>
         <w:object w:dxaOrig="9026" w:dyaOrig="8910">
-          <v:shape id="_x0000_i1034" type="#_x0000_t75" style="width:451.6pt;height:445.25pt" o:ole="">
+          <v:shape id="_x0000_i1034" type="#_x0000_t75" style="width:451.5pt;height:444.75pt" o:ole="">
             <v:imagedata r:id="rId34" o:title=""/>
           </v:shape>
-          <o:OLEObject Type="Embed" ProgID="Word.OpenDocumentText.12" ShapeID="_x0000_i1034" DrawAspect="Content" ObjectID="_1677068227" r:id="rId35"/>
+          <o:OLEObject Type="Embed" ProgID="Word.OpenDocumentText.12" ShapeID="_x0000_i1034" DrawAspect="Content" ObjectID="_1677313178" r:id="rId35"/>
         </w:object>
       </w:r>
     </w:p>
@@ -3198,7 +3423,7 @@
         <w:rPr>
           <w:b/>
           <w:noProof/>
-          <w:lang w:val="en-US"/>
+          <w:lang w:eastAsia="en-IN"/>
         </w:rPr>
         <w:drawing>
           <wp:inline distT="0" distB="0" distL="0" distR="0" wp14:anchorId="3045526B" wp14:editId="6E77AECE">
@@ -3276,10 +3501,10 @@
           <w:lang w:val="en-US"/>
         </w:rPr>
         <w:object w:dxaOrig="9026" w:dyaOrig="8550">
-          <v:shape id="_x0000_i1035" type="#_x0000_t75" style="width:451.6pt;height:427.4pt" o:ole="">
+          <v:shape id="_x0000_i1035" type="#_x0000_t75" style="width:451.5pt;height:427.5pt" o:ole="">
             <v:imagedata r:id="rId38" o:title=""/>
           </v:shape>
-          <o:OLEObject Type="Embed" ProgID="Word.OpenDocumentText.12" ShapeID="_x0000_i1035" DrawAspect="Content" ObjectID="_1677068228" r:id="rId39"/>
+          <o:OLEObject Type="Embed" ProgID="Word.OpenDocumentText.12" ShapeID="_x0000_i1035" DrawAspect="Content" ObjectID="_1677313179" r:id="rId39"/>
         </w:object>
       </w:r>
     </w:p>
@@ -3309,7 +3534,6 @@
           <w:sz w:val="36"/>
           <w:lang w:val="en-US"/>
         </w:rPr>
-        <w:lastRenderedPageBreak/>
         <w:t>Questions</w:t>
       </w:r>
       <w:bookmarkStart w:id="11" w:name="_GoBack"/>
@@ -3332,7 +3556,7 @@
 </file>
 
 <file path=word/endnotes.xml><?xml version="1.0" encoding="utf-8"?>
-<w:endnotes xmlns:wpc="http://schemas.microsoft.com/office/word/2010/wordprocessingCanvas" xmlns:cx="http://schemas.microsoft.com/office/drawing/2014/chartex" xmlns:mc="http://schemas.openxmlformats.org/markup-compatibility/2006" xmlns:o="urn:schemas-microsoft-com:office:office" xmlns:r="http://schemas.openxmlformats.org/officeDocument/2006/relationships" xmlns:m="http://schemas.openxmlformats.org/officeDocument/2006/math" xmlns:v="urn:schemas-microsoft-com:vml" xmlns:wp14="http://schemas.microsoft.com/office/word/2010/wordprocessingDrawing" xmlns:wp="http://schemas.openxmlformats.org/drawingml/2006/wordprocessingDrawing" xmlns:w10="urn:schemas-microsoft-com:office:word" xmlns:w="http://schemas.openxmlformats.org/wordprocessingml/2006/main" xmlns:w14="http://schemas.microsoft.com/office/word/2010/wordml" xmlns:w15="http://schemas.microsoft.com/office/word/2012/wordml" xmlns:w16se="http://schemas.microsoft.com/office/word/2015/wordml/symex" xmlns:wpg="http://schemas.microsoft.com/office/word/2010/wordprocessingGroup" xmlns:wpi="http://schemas.microsoft.com/office/word/2010/wordprocessingInk" xmlns:wne="http://schemas.microsoft.com/office/word/2006/wordml" xmlns:wps="http://schemas.microsoft.com/office/word/2010/wordprocessingShape" mc:Ignorable="w14 w15 w16se wp14">
+<w:endnotes xmlns:wpc="http://schemas.microsoft.com/office/word/2010/wordprocessingCanvas" xmlns:mc="http://schemas.openxmlformats.org/markup-compatibility/2006" xmlns:o="urn:schemas-microsoft-com:office:office" xmlns:r="http://schemas.openxmlformats.org/officeDocument/2006/relationships" xmlns:m="http://schemas.openxmlformats.org/officeDocument/2006/math" xmlns:v="urn:schemas-microsoft-com:vml" xmlns:wp14="http://schemas.microsoft.com/office/word/2010/wordprocessingDrawing" xmlns:wp="http://schemas.openxmlformats.org/drawingml/2006/wordprocessingDrawing" xmlns:w10="urn:schemas-microsoft-com:office:word" xmlns:w="http://schemas.openxmlformats.org/wordprocessingml/2006/main" xmlns:w14="http://schemas.microsoft.com/office/word/2010/wordml" xmlns:w15="http://schemas.microsoft.com/office/word/2012/wordml" xmlns:wpg="http://schemas.microsoft.com/office/word/2010/wordprocessingGroup" xmlns:wpi="http://schemas.microsoft.com/office/word/2010/wordprocessingInk" xmlns:wne="http://schemas.microsoft.com/office/word/2006/wordml" xmlns:wps="http://schemas.microsoft.com/office/word/2010/wordprocessingShape" mc:Ignorable="w14 w15 wp14">
   <w:endnote w:type="separator" w:id="-1">
     <w:p>
       <w:pPr>
@@ -3357,7 +3581,7 @@
 </file>
 
 <file path=word/footer1.xml><?xml version="1.0" encoding="utf-8"?>
-<w:ftr xmlns:wpc="http://schemas.microsoft.com/office/word/2010/wordprocessingCanvas" xmlns:cx="http://schemas.microsoft.com/office/drawing/2014/chartex" xmlns:mc="http://schemas.openxmlformats.org/markup-compatibility/2006" xmlns:o="urn:schemas-microsoft-com:office:office" xmlns:r="http://schemas.openxmlformats.org/officeDocument/2006/relationships" xmlns:m="http://schemas.openxmlformats.org/officeDocument/2006/math" xmlns:v="urn:schemas-microsoft-com:vml" xmlns:wp14="http://schemas.microsoft.com/office/word/2010/wordprocessingDrawing" xmlns:wp="http://schemas.openxmlformats.org/drawingml/2006/wordprocessingDrawing" xmlns:w10="urn:schemas-microsoft-com:office:word" xmlns:w="http://schemas.openxmlformats.org/wordprocessingml/2006/main" xmlns:w14="http://schemas.microsoft.com/office/word/2010/wordml" xmlns:w15="http://schemas.microsoft.com/office/word/2012/wordml" xmlns:w16se="http://schemas.microsoft.com/office/word/2015/wordml/symex" xmlns:wpg="http://schemas.microsoft.com/office/word/2010/wordprocessingGroup" xmlns:wpi="http://schemas.microsoft.com/office/word/2010/wordprocessingInk" xmlns:wne="http://schemas.microsoft.com/office/word/2006/wordml" xmlns:wps="http://schemas.microsoft.com/office/word/2010/wordprocessingShape" mc:Ignorable="w14 w15 w16se wp14">
+<w:ftr xmlns:wpc="http://schemas.microsoft.com/office/word/2010/wordprocessingCanvas" xmlns:mc="http://schemas.openxmlformats.org/markup-compatibility/2006" xmlns:o="urn:schemas-microsoft-com:office:office" xmlns:r="http://schemas.openxmlformats.org/officeDocument/2006/relationships" xmlns:m="http://schemas.openxmlformats.org/officeDocument/2006/math" xmlns:v="urn:schemas-microsoft-com:vml" xmlns:wp14="http://schemas.microsoft.com/office/word/2010/wordprocessingDrawing" xmlns:wp="http://schemas.openxmlformats.org/drawingml/2006/wordprocessingDrawing" xmlns:w10="urn:schemas-microsoft-com:office:word" xmlns:w="http://schemas.openxmlformats.org/wordprocessingml/2006/main" xmlns:w14="http://schemas.microsoft.com/office/word/2010/wordml" xmlns:w15="http://schemas.microsoft.com/office/word/2012/wordml" xmlns:wpg="http://schemas.microsoft.com/office/word/2010/wordprocessingGroup" xmlns:wpi="http://schemas.microsoft.com/office/word/2010/wordprocessingInk" xmlns:wne="http://schemas.microsoft.com/office/word/2006/wordml" xmlns:wps="http://schemas.microsoft.com/office/word/2010/wordprocessingShape" mc:Ignorable="w14 w15 wp14">
   <w:p>
     <w:pPr>
       <w:pStyle w:val="Footer"/>
@@ -3367,7 +3591,7 @@
 </file>
 
 <file path=word/footer2.xml><?xml version="1.0" encoding="utf-8"?>
-<w:ftr xmlns:wpc="http://schemas.microsoft.com/office/word/2010/wordprocessingCanvas" xmlns:cx="http://schemas.microsoft.com/office/drawing/2014/chartex" xmlns:mc="http://schemas.openxmlformats.org/markup-compatibility/2006" xmlns:o="urn:schemas-microsoft-com:office:office" xmlns:r="http://schemas.openxmlformats.org/officeDocument/2006/relationships" xmlns:m="http://schemas.openxmlformats.org/officeDocument/2006/math" xmlns:v="urn:schemas-microsoft-com:vml" xmlns:wp14="http://schemas.microsoft.com/office/word/2010/wordprocessingDrawing" xmlns:wp="http://schemas.openxmlformats.org/drawingml/2006/wordprocessingDrawing" xmlns:w10="urn:schemas-microsoft-com:office:word" xmlns:w="http://schemas.openxmlformats.org/wordprocessingml/2006/main" xmlns:w14="http://schemas.microsoft.com/office/word/2010/wordml" xmlns:w15="http://schemas.microsoft.com/office/word/2012/wordml" xmlns:w16se="http://schemas.microsoft.com/office/word/2015/wordml/symex" xmlns:wpg="http://schemas.microsoft.com/office/word/2010/wordprocessingGroup" xmlns:wpi="http://schemas.microsoft.com/office/word/2010/wordprocessingInk" xmlns:wne="http://schemas.microsoft.com/office/word/2006/wordml" xmlns:wps="http://schemas.microsoft.com/office/word/2010/wordprocessingShape" mc:Ignorable="w14 w15 w16se wp14">
+<w:ftr xmlns:wpc="http://schemas.microsoft.com/office/word/2010/wordprocessingCanvas" xmlns:mc="http://schemas.openxmlformats.org/markup-compatibility/2006" xmlns:o="urn:schemas-microsoft-com:office:office" xmlns:r="http://schemas.openxmlformats.org/officeDocument/2006/relationships" xmlns:m="http://schemas.openxmlformats.org/officeDocument/2006/math" xmlns:v="urn:schemas-microsoft-com:vml" xmlns:wp14="http://schemas.microsoft.com/office/word/2010/wordprocessingDrawing" xmlns:wp="http://schemas.openxmlformats.org/drawingml/2006/wordprocessingDrawing" xmlns:w10="urn:schemas-microsoft-com:office:word" xmlns:w="http://schemas.openxmlformats.org/wordprocessingml/2006/main" xmlns:w14="http://schemas.microsoft.com/office/word/2010/wordml" xmlns:w15="http://schemas.microsoft.com/office/word/2012/wordml" xmlns:wpg="http://schemas.microsoft.com/office/word/2010/wordprocessingGroup" xmlns:wpi="http://schemas.microsoft.com/office/word/2010/wordprocessingInk" xmlns:wne="http://schemas.microsoft.com/office/word/2006/wordml" xmlns:wps="http://schemas.microsoft.com/office/word/2010/wordprocessingShape" mc:Ignorable="w14 w15 wp14">
   <w:p>
     <w:pPr>
       <w:pStyle w:val="Footer"/>
@@ -3462,7 +3686,7 @@
 </file>
 
 <file path=word/footer3.xml><?xml version="1.0" encoding="utf-8"?>
-<w:ftr xmlns:wpc="http://schemas.microsoft.com/office/word/2010/wordprocessingCanvas" xmlns:cx="http://schemas.microsoft.com/office/drawing/2014/chartex" xmlns:mc="http://schemas.openxmlformats.org/markup-compatibility/2006" xmlns:o="urn:schemas-microsoft-com:office:office" xmlns:r="http://schemas.openxmlformats.org/officeDocument/2006/relationships" xmlns:m="http://schemas.openxmlformats.org/officeDocument/2006/math" xmlns:v="urn:schemas-microsoft-com:vml" xmlns:wp14="http://schemas.microsoft.com/office/word/2010/wordprocessingDrawing" xmlns:wp="http://schemas.openxmlformats.org/drawingml/2006/wordprocessingDrawing" xmlns:w10="urn:schemas-microsoft-com:office:word" xmlns:w="http://schemas.openxmlformats.org/wordprocessingml/2006/main" xmlns:w14="http://schemas.microsoft.com/office/word/2010/wordml" xmlns:w15="http://schemas.microsoft.com/office/word/2012/wordml" xmlns:w16se="http://schemas.microsoft.com/office/word/2015/wordml/symex" xmlns:wpg="http://schemas.microsoft.com/office/word/2010/wordprocessingGroup" xmlns:wpi="http://schemas.microsoft.com/office/word/2010/wordprocessingInk" xmlns:wne="http://schemas.microsoft.com/office/word/2006/wordml" xmlns:wps="http://schemas.microsoft.com/office/word/2010/wordprocessingShape" mc:Ignorable="w14 w15 w16se wp14">
+<w:ftr xmlns:wpc="http://schemas.microsoft.com/office/word/2010/wordprocessingCanvas" xmlns:mc="http://schemas.openxmlformats.org/markup-compatibility/2006" xmlns:o="urn:schemas-microsoft-com:office:office" xmlns:r="http://schemas.openxmlformats.org/officeDocument/2006/relationships" xmlns:m="http://schemas.openxmlformats.org/officeDocument/2006/math" xmlns:v="urn:schemas-microsoft-com:vml" xmlns:wp14="http://schemas.microsoft.com/office/word/2010/wordprocessingDrawing" xmlns:wp="http://schemas.openxmlformats.org/drawingml/2006/wordprocessingDrawing" xmlns:w10="urn:schemas-microsoft-com:office:word" xmlns:w="http://schemas.openxmlformats.org/wordprocessingml/2006/main" xmlns:w14="http://schemas.microsoft.com/office/word/2010/wordml" xmlns:w15="http://schemas.microsoft.com/office/word/2012/wordml" xmlns:wpg="http://schemas.microsoft.com/office/word/2010/wordprocessingGroup" xmlns:wpi="http://schemas.microsoft.com/office/word/2010/wordprocessingInk" xmlns:wne="http://schemas.microsoft.com/office/word/2006/wordml" xmlns:wps="http://schemas.microsoft.com/office/word/2010/wordprocessingShape" mc:Ignorable="w14 w15 wp14">
   <w:p>
     <w:pPr>
       <w:pStyle w:val="Footer"/>
@@ -3472,7 +3696,7 @@
 </file>
 
 <file path=word/footnotes.xml><?xml version="1.0" encoding="utf-8"?>
-<w:footnotes xmlns:wpc="http://schemas.microsoft.com/office/word/2010/wordprocessingCanvas" xmlns:cx="http://schemas.microsoft.com/office/drawing/2014/chartex" xmlns:mc="http://schemas.openxmlformats.org/markup-compatibility/2006" xmlns:o="urn:schemas-microsoft-com:office:office" xmlns:r="http://schemas.openxmlformats.org/officeDocument/2006/relationships" xmlns:m="http://schemas.openxmlformats.org/officeDocument/2006/math" xmlns:v="urn:schemas-microsoft-com:vml" xmlns:wp14="http://schemas.microsoft.com/office/word/2010/wordprocessingDrawing" xmlns:wp="http://schemas.openxmlformats.org/drawingml/2006/wordprocessingDrawing" xmlns:w10="urn:schemas-microsoft-com:office:word" xmlns:w="http://schemas.openxmlformats.org/wordprocessingml/2006/main" xmlns:w14="http://schemas.microsoft.com/office/word/2010/wordml" xmlns:w15="http://schemas.microsoft.com/office/word/2012/wordml" xmlns:w16se="http://schemas.microsoft.com/office/word/2015/wordml/symex" xmlns:wpg="http://schemas.microsoft.com/office/word/2010/wordprocessingGroup" xmlns:wpi="http://schemas.microsoft.com/office/word/2010/wordprocessingInk" xmlns:wne="http://schemas.microsoft.com/office/word/2006/wordml" xmlns:wps="http://schemas.microsoft.com/office/word/2010/wordprocessingShape" mc:Ignorable="w14 w15 w16se wp14">
+<w:footnotes xmlns:wpc="http://schemas.microsoft.com/office/word/2010/wordprocessingCanvas" xmlns:mc="http://schemas.openxmlformats.org/markup-compatibility/2006" xmlns:o="urn:schemas-microsoft-com:office:office" xmlns:r="http://schemas.openxmlformats.org/officeDocument/2006/relationships" xmlns:m="http://schemas.openxmlformats.org/officeDocument/2006/math" xmlns:v="urn:schemas-microsoft-com:vml" xmlns:wp14="http://schemas.microsoft.com/office/word/2010/wordprocessingDrawing" xmlns:wp="http://schemas.openxmlformats.org/drawingml/2006/wordprocessingDrawing" xmlns:w10="urn:schemas-microsoft-com:office:word" xmlns:w="http://schemas.openxmlformats.org/wordprocessingml/2006/main" xmlns:w14="http://schemas.microsoft.com/office/word/2010/wordml" xmlns:w15="http://schemas.microsoft.com/office/word/2012/wordml" xmlns:wpg="http://schemas.microsoft.com/office/word/2010/wordprocessingGroup" xmlns:wpi="http://schemas.microsoft.com/office/word/2010/wordprocessingInk" xmlns:wne="http://schemas.microsoft.com/office/word/2006/wordml" xmlns:wps="http://schemas.microsoft.com/office/word/2010/wordprocessingShape" mc:Ignorable="w14 w15 wp14">
   <w:footnote w:type="separator" w:id="-1">
     <w:p>
       <w:pPr>
@@ -3497,7 +3721,7 @@
 </file>
 
 <file path=word/header1.xml><?xml version="1.0" encoding="utf-8"?>
-<w:hdr xmlns:wpc="http://schemas.microsoft.com/office/word/2010/wordprocessingCanvas" xmlns:cx="http://schemas.microsoft.com/office/drawing/2014/chartex" xmlns:mc="http://schemas.openxmlformats.org/markup-compatibility/2006" xmlns:o="urn:schemas-microsoft-com:office:office" xmlns:r="http://schemas.openxmlformats.org/officeDocument/2006/relationships" xmlns:m="http://schemas.openxmlformats.org/officeDocument/2006/math" xmlns:v="urn:schemas-microsoft-com:vml" xmlns:wp14="http://schemas.microsoft.com/office/word/2010/wordprocessingDrawing" xmlns:wp="http://schemas.openxmlformats.org/drawingml/2006/wordprocessingDrawing" xmlns:w10="urn:schemas-microsoft-com:office:word" xmlns:w="http://schemas.openxmlformats.org/wordprocessingml/2006/main" xmlns:w14="http://schemas.microsoft.com/office/word/2010/wordml" xmlns:w15="http://schemas.microsoft.com/office/word/2012/wordml" xmlns:w16se="http://schemas.microsoft.com/office/word/2015/wordml/symex" xmlns:wpg="http://schemas.microsoft.com/office/word/2010/wordprocessingGroup" xmlns:wpi="http://schemas.microsoft.com/office/word/2010/wordprocessingInk" xmlns:wne="http://schemas.microsoft.com/office/word/2006/wordml" xmlns:wps="http://schemas.microsoft.com/office/word/2010/wordprocessingShape" mc:Ignorable="w14 w15 w16se wp14">
+<w:hdr xmlns:wpc="http://schemas.microsoft.com/office/word/2010/wordprocessingCanvas" xmlns:mc="http://schemas.openxmlformats.org/markup-compatibility/2006" xmlns:o="urn:schemas-microsoft-com:office:office" xmlns:r="http://schemas.openxmlformats.org/officeDocument/2006/relationships" xmlns:m="http://schemas.openxmlformats.org/officeDocument/2006/math" xmlns:v="urn:schemas-microsoft-com:vml" xmlns:wp14="http://schemas.microsoft.com/office/word/2010/wordprocessingDrawing" xmlns:wp="http://schemas.openxmlformats.org/drawingml/2006/wordprocessingDrawing" xmlns:w10="urn:schemas-microsoft-com:office:word" xmlns:w="http://schemas.openxmlformats.org/wordprocessingml/2006/main" xmlns:w14="http://schemas.microsoft.com/office/word/2010/wordml" xmlns:w15="http://schemas.microsoft.com/office/word/2012/wordml" xmlns:wpg="http://schemas.microsoft.com/office/word/2010/wordprocessingGroup" xmlns:wpi="http://schemas.microsoft.com/office/word/2010/wordprocessingInk" xmlns:wne="http://schemas.microsoft.com/office/word/2006/wordml" xmlns:wps="http://schemas.microsoft.com/office/word/2010/wordprocessingShape" mc:Ignorable="w14 w15 wp14">
   <w:p>
     <w:pPr>
       <w:pStyle w:val="Header"/>
@@ -3543,7 +3767,7 @@
 </file>
 
 <file path=word/header2.xml><?xml version="1.0" encoding="utf-8"?>
-<w:hdr xmlns:wpc="http://schemas.microsoft.com/office/word/2010/wordprocessingCanvas" xmlns:cx="http://schemas.microsoft.com/office/drawing/2014/chartex" xmlns:mc="http://schemas.openxmlformats.org/markup-compatibility/2006" xmlns:o="urn:schemas-microsoft-com:office:office" xmlns:r="http://schemas.openxmlformats.org/officeDocument/2006/relationships" xmlns:m="http://schemas.openxmlformats.org/officeDocument/2006/math" xmlns:v="urn:schemas-microsoft-com:vml" xmlns:wp14="http://schemas.microsoft.com/office/word/2010/wordprocessingDrawing" xmlns:wp="http://schemas.openxmlformats.org/drawingml/2006/wordprocessingDrawing" xmlns:w10="urn:schemas-microsoft-com:office:word" xmlns:w="http://schemas.openxmlformats.org/wordprocessingml/2006/main" xmlns:w14="http://schemas.microsoft.com/office/word/2010/wordml" xmlns:w15="http://schemas.microsoft.com/office/word/2012/wordml" xmlns:w16se="http://schemas.microsoft.com/office/word/2015/wordml/symex" xmlns:wpg="http://schemas.microsoft.com/office/word/2010/wordprocessingGroup" xmlns:wpi="http://schemas.microsoft.com/office/word/2010/wordprocessingInk" xmlns:wne="http://schemas.microsoft.com/office/word/2006/wordml" xmlns:wps="http://schemas.microsoft.com/office/word/2010/wordprocessingShape" mc:Ignorable="w14 w15 w16se wp14">
+<w:hdr xmlns:wpc="http://schemas.microsoft.com/office/word/2010/wordprocessingCanvas" xmlns:mc="http://schemas.openxmlformats.org/markup-compatibility/2006" xmlns:o="urn:schemas-microsoft-com:office:office" xmlns:r="http://schemas.openxmlformats.org/officeDocument/2006/relationships" xmlns:m="http://schemas.openxmlformats.org/officeDocument/2006/math" xmlns:v="urn:schemas-microsoft-com:vml" xmlns:wp14="http://schemas.microsoft.com/office/word/2010/wordprocessingDrawing" xmlns:wp="http://schemas.openxmlformats.org/drawingml/2006/wordprocessingDrawing" xmlns:w10="urn:schemas-microsoft-com:office:word" xmlns:w="http://schemas.openxmlformats.org/wordprocessingml/2006/main" xmlns:w14="http://schemas.microsoft.com/office/word/2010/wordml" xmlns:w15="http://schemas.microsoft.com/office/word/2012/wordml" xmlns:wpg="http://schemas.microsoft.com/office/word/2010/wordprocessingGroup" xmlns:wpi="http://schemas.microsoft.com/office/word/2010/wordprocessingInk" xmlns:wne="http://schemas.microsoft.com/office/word/2006/wordml" xmlns:wps="http://schemas.microsoft.com/office/word/2010/wordprocessingShape" mc:Ignorable="w14 w15 wp14">
   <w:p>
     <w:pPr>
       <w:pStyle w:val="Header"/>
@@ -3589,7 +3813,7 @@
 </file>
 
 <file path=word/header3.xml><?xml version="1.0" encoding="utf-8"?>
-<w:hdr xmlns:wpc="http://schemas.microsoft.com/office/word/2010/wordprocessingCanvas" xmlns:cx="http://schemas.microsoft.com/office/drawing/2014/chartex" xmlns:mc="http://schemas.openxmlformats.org/markup-compatibility/2006" xmlns:o="urn:schemas-microsoft-com:office:office" xmlns:r="http://schemas.openxmlformats.org/officeDocument/2006/relationships" xmlns:m="http://schemas.openxmlformats.org/officeDocument/2006/math" xmlns:v="urn:schemas-microsoft-com:vml" xmlns:wp14="http://schemas.microsoft.com/office/word/2010/wordprocessingDrawing" xmlns:wp="http://schemas.openxmlformats.org/drawingml/2006/wordprocessingDrawing" xmlns:w10="urn:schemas-microsoft-com:office:word" xmlns:w="http://schemas.openxmlformats.org/wordprocessingml/2006/main" xmlns:w14="http://schemas.microsoft.com/office/word/2010/wordml" xmlns:w15="http://schemas.microsoft.com/office/word/2012/wordml" xmlns:w16se="http://schemas.microsoft.com/office/word/2015/wordml/symex" xmlns:wpg="http://schemas.microsoft.com/office/word/2010/wordprocessingGroup" xmlns:wpi="http://schemas.microsoft.com/office/word/2010/wordprocessingInk" xmlns:wne="http://schemas.microsoft.com/office/word/2006/wordml" xmlns:wps="http://schemas.microsoft.com/office/word/2010/wordprocessingShape" mc:Ignorable="w14 w15 w16se wp14">
+<w:hdr xmlns:wpc="http://schemas.microsoft.com/office/word/2010/wordprocessingCanvas" xmlns:mc="http://schemas.openxmlformats.org/markup-compatibility/2006" xmlns:o="urn:schemas-microsoft-com:office:office" xmlns:r="http://schemas.openxmlformats.org/officeDocument/2006/relationships" xmlns:m="http://schemas.openxmlformats.org/officeDocument/2006/math" xmlns:v="urn:schemas-microsoft-com:vml" xmlns:wp14="http://schemas.microsoft.com/office/word/2010/wordprocessingDrawing" xmlns:wp="http://schemas.openxmlformats.org/drawingml/2006/wordprocessingDrawing" xmlns:w10="urn:schemas-microsoft-com:office:word" xmlns:w="http://schemas.openxmlformats.org/wordprocessingml/2006/main" xmlns:w14="http://schemas.microsoft.com/office/word/2010/wordml" xmlns:w15="http://schemas.microsoft.com/office/word/2012/wordml" xmlns:wpg="http://schemas.microsoft.com/office/word/2010/wordprocessingGroup" xmlns:wpi="http://schemas.microsoft.com/office/word/2010/wordprocessingInk" xmlns:wne="http://schemas.microsoft.com/office/word/2006/wordml" xmlns:wps="http://schemas.microsoft.com/office/word/2010/wordprocessingShape" mc:Ignorable="w14 w15 wp14">
   <w:p>
     <w:pPr>
       <w:pStyle w:val="Header"/>
@@ -3635,8 +3859,8 @@
 </file>
 
 <file path=word/numbering.xml><?xml version="1.0" encoding="utf-8"?>
-<w:numbering xmlns:wpc="http://schemas.microsoft.com/office/word/2010/wordprocessingCanvas" xmlns:cx="http://schemas.microsoft.com/office/drawing/2014/chartex" xmlns:mc="http://schemas.openxmlformats.org/markup-compatibility/2006" xmlns:o="urn:schemas-microsoft-com:office:office" xmlns:r="http://schemas.openxmlformats.org/officeDocument/2006/relationships" xmlns:m="http://schemas.openxmlformats.org/officeDocument/2006/math" xmlns:v="urn:schemas-microsoft-com:vml" xmlns:wp14="http://schemas.microsoft.com/office/word/2010/wordprocessingDrawing" xmlns:wp="http://schemas.openxmlformats.org/drawingml/2006/wordprocessingDrawing" xmlns:w10="urn:schemas-microsoft-com:office:word" xmlns:w="http://schemas.openxmlformats.org/wordprocessingml/2006/main" xmlns:w14="http://schemas.microsoft.com/office/word/2010/wordml" xmlns:w15="http://schemas.microsoft.com/office/word/2012/wordml" xmlns:w16se="http://schemas.microsoft.com/office/word/2015/wordml/symex" xmlns:wpg="http://schemas.microsoft.com/office/word/2010/wordprocessingGroup" xmlns:wpi="http://schemas.microsoft.com/office/word/2010/wordprocessingInk" xmlns:wne="http://schemas.microsoft.com/office/word/2006/wordml" xmlns:wps="http://schemas.microsoft.com/office/word/2010/wordprocessingShape" mc:Ignorable="w14 w15 w16se wp14">
-  <w:abstractNum w:abstractNumId="0" w15:restartNumberingAfterBreak="0">
+<w:numbering xmlns:wpc="http://schemas.microsoft.com/office/word/2010/wordprocessingCanvas" xmlns:mc="http://schemas.openxmlformats.org/markup-compatibility/2006" xmlns:o="urn:schemas-microsoft-com:office:office" xmlns:r="http://schemas.openxmlformats.org/officeDocument/2006/relationships" xmlns:m="http://schemas.openxmlformats.org/officeDocument/2006/math" xmlns:v="urn:schemas-microsoft-com:vml" xmlns:wp14="http://schemas.microsoft.com/office/word/2010/wordprocessingDrawing" xmlns:wp="http://schemas.openxmlformats.org/drawingml/2006/wordprocessingDrawing" xmlns:w10="urn:schemas-microsoft-com:office:word" xmlns:w="http://schemas.openxmlformats.org/wordprocessingml/2006/main" xmlns:w14="http://schemas.microsoft.com/office/word/2010/wordml" xmlns:w15="http://schemas.microsoft.com/office/word/2012/wordml" xmlns:wpg="http://schemas.microsoft.com/office/word/2010/wordprocessingGroup" xmlns:wpi="http://schemas.microsoft.com/office/word/2010/wordprocessingInk" xmlns:wne="http://schemas.microsoft.com/office/word/2006/wordml" xmlns:wps="http://schemas.microsoft.com/office/word/2010/wordprocessingShape" mc:Ignorable="w14 w15 wp14">
+  <w:abstractNum w:abstractNumId="0">
     <w:nsid w:val="00DC1587"/>
     <w:multiLevelType w:val="hybridMultilevel"/>
     <w:tmpl w:val="17429C6E"/>
@@ -3749,7 +3973,7 @@
       </w:rPr>
     </w:lvl>
   </w:abstractNum>
-  <w:abstractNum w:abstractNumId="1" w15:restartNumberingAfterBreak="0">
+  <w:abstractNum w:abstractNumId="1">
     <w:nsid w:val="01930466"/>
     <w:multiLevelType w:val="hybridMultilevel"/>
     <w:tmpl w:val="CA827636"/>
@@ -3841,7 +4065,7 @@
       </w:pPr>
     </w:lvl>
   </w:abstractNum>
-  <w:abstractNum w:abstractNumId="2" w15:restartNumberingAfterBreak="0">
+  <w:abstractNum w:abstractNumId="2">
     <w:nsid w:val="0B6C6014"/>
     <w:multiLevelType w:val="hybridMultilevel"/>
     <w:tmpl w:val="34CE0B16"/>
@@ -3954,7 +4178,7 @@
       </w:rPr>
     </w:lvl>
   </w:abstractNum>
-  <w:abstractNum w:abstractNumId="3" w15:restartNumberingAfterBreak="0">
+  <w:abstractNum w:abstractNumId="3">
     <w:nsid w:val="0C6C2CF7"/>
     <w:multiLevelType w:val="hybridMultilevel"/>
     <w:tmpl w:val="73840980"/>
@@ -4040,7 +4264,7 @@
       </w:pPr>
     </w:lvl>
   </w:abstractNum>
-  <w:abstractNum w:abstractNumId="4" w15:restartNumberingAfterBreak="0">
+  <w:abstractNum w:abstractNumId="4">
     <w:nsid w:val="0E255BD9"/>
     <w:multiLevelType w:val="hybridMultilevel"/>
     <w:tmpl w:val="D56C24D2"/>
@@ -4153,7 +4377,7 @@
       </w:rPr>
     </w:lvl>
   </w:abstractNum>
-  <w:abstractNum w:abstractNumId="5" w15:restartNumberingAfterBreak="0">
+  <w:abstractNum w:abstractNumId="5">
     <w:nsid w:val="13BF2B6D"/>
     <w:multiLevelType w:val="hybridMultilevel"/>
     <w:tmpl w:val="6CB0287C"/>
@@ -4239,7 +4463,7 @@
       </w:pPr>
     </w:lvl>
   </w:abstractNum>
-  <w:abstractNum w:abstractNumId="6" w15:restartNumberingAfterBreak="0">
+  <w:abstractNum w:abstractNumId="6">
     <w:nsid w:val="1D184CF2"/>
     <w:multiLevelType w:val="hybridMultilevel"/>
     <w:tmpl w:val="58A8AB52"/>
@@ -4352,7 +4576,7 @@
       </w:rPr>
     </w:lvl>
   </w:abstractNum>
-  <w:abstractNum w:abstractNumId="7" w15:restartNumberingAfterBreak="0">
+  <w:abstractNum w:abstractNumId="7">
     <w:nsid w:val="209A5D9E"/>
     <w:multiLevelType w:val="hybridMultilevel"/>
     <w:tmpl w:val="43F0A820"/>
@@ -4438,7 +4662,7 @@
       </w:pPr>
     </w:lvl>
   </w:abstractNum>
-  <w:abstractNum w:abstractNumId="8" w15:restartNumberingAfterBreak="0">
+  <w:abstractNum w:abstractNumId="8">
     <w:nsid w:val="242A18AC"/>
     <w:multiLevelType w:val="hybridMultilevel"/>
     <w:tmpl w:val="6BBC86E8"/>
@@ -4527,7 +4751,7 @@
       </w:pPr>
     </w:lvl>
   </w:abstractNum>
-  <w:abstractNum w:abstractNumId="9" w15:restartNumberingAfterBreak="0">
+  <w:abstractNum w:abstractNumId="9">
     <w:nsid w:val="2EDB518F"/>
     <w:multiLevelType w:val="hybridMultilevel"/>
     <w:tmpl w:val="F35E03F0"/>
@@ -4616,7 +4840,7 @@
       </w:pPr>
     </w:lvl>
   </w:abstractNum>
-  <w:abstractNum w:abstractNumId="10" w15:restartNumberingAfterBreak="0">
+  <w:abstractNum w:abstractNumId="10">
     <w:nsid w:val="2FC96053"/>
     <w:multiLevelType w:val="hybridMultilevel"/>
     <w:tmpl w:val="15ACEAF6"/>
@@ -4729,7 +4953,7 @@
       </w:rPr>
     </w:lvl>
   </w:abstractNum>
-  <w:abstractNum w:abstractNumId="11" w15:restartNumberingAfterBreak="0">
+  <w:abstractNum w:abstractNumId="11">
     <w:nsid w:val="30350CB5"/>
     <w:multiLevelType w:val="hybridMultilevel"/>
     <w:tmpl w:val="6374B18C"/>
@@ -4842,7 +5066,7 @@
       </w:rPr>
     </w:lvl>
   </w:abstractNum>
-  <w:abstractNum w:abstractNumId="12" w15:restartNumberingAfterBreak="0">
+  <w:abstractNum w:abstractNumId="12">
     <w:nsid w:val="32536762"/>
     <w:multiLevelType w:val="hybridMultilevel"/>
     <w:tmpl w:val="E4D2FE8A"/>
@@ -4955,7 +5179,7 @@
       </w:rPr>
     </w:lvl>
   </w:abstractNum>
-  <w:abstractNum w:abstractNumId="13" w15:restartNumberingAfterBreak="0">
+  <w:abstractNum w:abstractNumId="13">
     <w:nsid w:val="33807B99"/>
     <w:multiLevelType w:val="hybridMultilevel"/>
     <w:tmpl w:val="9A3458EE"/>
@@ -5044,7 +5268,7 @@
       </w:pPr>
     </w:lvl>
   </w:abstractNum>
-  <w:abstractNum w:abstractNumId="14" w15:restartNumberingAfterBreak="0">
+  <w:abstractNum w:abstractNumId="14">
     <w:nsid w:val="33B2682F"/>
     <w:multiLevelType w:val="hybridMultilevel"/>
     <w:tmpl w:val="E62CA9D4"/>
@@ -5133,7 +5357,7 @@
       </w:pPr>
     </w:lvl>
   </w:abstractNum>
-  <w:abstractNum w:abstractNumId="15" w15:restartNumberingAfterBreak="0">
+  <w:abstractNum w:abstractNumId="15">
     <w:nsid w:val="392C1E33"/>
     <w:multiLevelType w:val="hybridMultilevel"/>
     <w:tmpl w:val="A4C499B4"/>
@@ -5222,7 +5446,7 @@
       </w:pPr>
     </w:lvl>
   </w:abstractNum>
-  <w:abstractNum w:abstractNumId="16" w15:restartNumberingAfterBreak="0">
+  <w:abstractNum w:abstractNumId="16">
     <w:nsid w:val="3C275796"/>
     <w:multiLevelType w:val="hybridMultilevel"/>
     <w:tmpl w:val="CFDA600A"/>
@@ -5335,7 +5559,7 @@
       </w:rPr>
     </w:lvl>
   </w:abstractNum>
-  <w:abstractNum w:abstractNumId="17" w15:restartNumberingAfterBreak="0">
+  <w:abstractNum w:abstractNumId="17">
     <w:nsid w:val="42C12F6F"/>
     <w:multiLevelType w:val="hybridMultilevel"/>
     <w:tmpl w:val="F6165EF2"/>
@@ -5421,7 +5645,7 @@
       </w:pPr>
     </w:lvl>
   </w:abstractNum>
-  <w:abstractNum w:abstractNumId="18" w15:restartNumberingAfterBreak="0">
+  <w:abstractNum w:abstractNumId="18">
     <w:nsid w:val="447D31E7"/>
     <w:multiLevelType w:val="hybridMultilevel"/>
     <w:tmpl w:val="12B642A8"/>
@@ -5510,7 +5734,7 @@
       </w:pPr>
     </w:lvl>
   </w:abstractNum>
-  <w:abstractNum w:abstractNumId="19" w15:restartNumberingAfterBreak="0">
+  <w:abstractNum w:abstractNumId="19">
     <w:nsid w:val="4B9D1D57"/>
     <w:multiLevelType w:val="hybridMultilevel"/>
     <w:tmpl w:val="677ECA3C"/>
@@ -5599,7 +5823,7 @@
       </w:pPr>
     </w:lvl>
   </w:abstractNum>
-  <w:abstractNum w:abstractNumId="20" w15:restartNumberingAfterBreak="0">
+  <w:abstractNum w:abstractNumId="20">
     <w:nsid w:val="54395C21"/>
     <w:multiLevelType w:val="hybridMultilevel"/>
     <w:tmpl w:val="9CC48E9E"/>
@@ -5688,7 +5912,7 @@
       </w:pPr>
     </w:lvl>
   </w:abstractNum>
-  <w:abstractNum w:abstractNumId="21" w15:restartNumberingAfterBreak="0">
+  <w:abstractNum w:abstractNumId="21">
     <w:nsid w:val="5BC26B7C"/>
     <w:multiLevelType w:val="hybridMultilevel"/>
     <w:tmpl w:val="8CCE5F04"/>
@@ -5801,7 +6025,7 @@
       </w:rPr>
     </w:lvl>
   </w:abstractNum>
-  <w:abstractNum w:abstractNumId="22" w15:restartNumberingAfterBreak="0">
+  <w:abstractNum w:abstractNumId="22">
     <w:nsid w:val="5E5C3EDE"/>
     <w:multiLevelType w:val="hybridMultilevel"/>
     <w:tmpl w:val="58AC41D0"/>
@@ -5890,7 +6114,7 @@
       </w:pPr>
     </w:lvl>
   </w:abstractNum>
-  <w:abstractNum w:abstractNumId="23" w15:restartNumberingAfterBreak="0">
+  <w:abstractNum w:abstractNumId="23">
     <w:nsid w:val="68DB71C2"/>
     <w:multiLevelType w:val="hybridMultilevel"/>
     <w:tmpl w:val="ED64AED4"/>
@@ -5979,7 +6203,7 @@
       </w:pPr>
     </w:lvl>
   </w:abstractNum>
-  <w:abstractNum w:abstractNumId="24" w15:restartNumberingAfterBreak="0">
+  <w:abstractNum w:abstractNumId="24">
     <w:nsid w:val="6A8D7E38"/>
     <w:multiLevelType w:val="hybridMultilevel"/>
     <w:tmpl w:val="7B70EECC"/>
@@ -6068,7 +6292,7 @@
       </w:pPr>
     </w:lvl>
   </w:abstractNum>
-  <w:abstractNum w:abstractNumId="25" w15:restartNumberingAfterBreak="0">
+  <w:abstractNum w:abstractNumId="25">
     <w:nsid w:val="72C66E33"/>
     <w:multiLevelType w:val="hybridMultilevel"/>
     <w:tmpl w:val="E6864EDE"/>
@@ -6154,7 +6378,7 @@
       </w:pPr>
     </w:lvl>
   </w:abstractNum>
-  <w:abstractNum w:abstractNumId="26" w15:restartNumberingAfterBreak="0">
+  <w:abstractNum w:abstractNumId="26">
     <w:nsid w:val="74541D55"/>
     <w:multiLevelType w:val="hybridMultilevel"/>
     <w:tmpl w:val="A1B0497C"/>
@@ -6240,7 +6464,7 @@
       </w:pPr>
     </w:lvl>
   </w:abstractNum>
-  <w:abstractNum w:abstractNumId="27" w15:restartNumberingAfterBreak="0">
+  <w:abstractNum w:abstractNumId="27">
     <w:nsid w:val="78CC749B"/>
     <w:multiLevelType w:val="hybridMultilevel"/>
     <w:tmpl w:val="4008CA5C"/>
@@ -6353,7 +6577,7 @@
       </w:rPr>
     </w:lvl>
   </w:abstractNum>
-  <w:abstractNum w:abstractNumId="28" w15:restartNumberingAfterBreak="0">
+  <w:abstractNum w:abstractNumId="28">
     <w:nsid w:val="7BF124D4"/>
     <w:multiLevelType w:val="hybridMultilevel"/>
     <w:tmpl w:val="179AB20A"/>
@@ -6439,7 +6663,7 @@
       </w:pPr>
     </w:lvl>
   </w:abstractNum>
-  <w:abstractNum w:abstractNumId="29" w15:restartNumberingAfterBreak="0">
+  <w:abstractNum w:abstractNumId="29">
     <w:nsid w:val="7DEC0897"/>
     <w:multiLevelType w:val="hybridMultilevel"/>
     <w:tmpl w:val="0706E6CE"/>
@@ -6528,7 +6752,7 @@
       </w:pPr>
     </w:lvl>
   </w:abstractNum>
-  <w:abstractNum w:abstractNumId="30" w15:restartNumberingAfterBreak="0">
+  <w:abstractNum w:abstractNumId="30">
     <w:nsid w:val="7F7A46C4"/>
     <w:multiLevelType w:val="hybridMultilevel"/>
     <w:tmpl w:val="5B4CD7CA"/>
@@ -6714,7 +6938,7 @@
 </file>
 
 <file path=word/styles.xml><?xml version="1.0" encoding="utf-8"?>
-<w:styles xmlns:mc="http://schemas.openxmlformats.org/markup-compatibility/2006" xmlns:r="http://schemas.openxmlformats.org/officeDocument/2006/relationships" xmlns:w="http://schemas.openxmlformats.org/wordprocessingml/2006/main" xmlns:w14="http://schemas.microsoft.com/office/word/2010/wordml" xmlns:w15="http://schemas.microsoft.com/office/word/2012/wordml" xmlns:w16se="http://schemas.microsoft.com/office/word/2015/wordml/symex" mc:Ignorable="w14 w15 w16se">
+<w:styles xmlns:mc="http://schemas.openxmlformats.org/markup-compatibility/2006" xmlns:r="http://schemas.openxmlformats.org/officeDocument/2006/relationships" xmlns:w="http://schemas.openxmlformats.org/wordprocessingml/2006/main" xmlns:w14="http://schemas.microsoft.com/office/word/2010/wordml" xmlns:w15="http://schemas.microsoft.com/office/word/2012/wordml" mc:Ignorable="w14 w15">
   <w:docDefaults>
     <w:rPrDefault>
       <w:rPr>
